--- a/Anotações.docx
+++ b/Anotações.docx
@@ -23,12 +23,7 @@
     </w:p>
     <w:p>
       <w:r>
-        <w:t>É possível usar letras e número</w:t>
-      </w:r>
-      <w:bookmarkStart w:id="0" w:name="_GoBack"/>
-      <w:bookmarkEnd w:id="0"/>
-      <w:r>
-        <w:t>s</w:t>
+        <w:t>É possível usar letras e números</w:t>
       </w:r>
     </w:p>
     <w:p>
@@ -67,6 +62,251 @@
       </w:r>
     </w:p>
     <w:p/>
+    <w:p>
+      <w:pPr>
+        <w:pStyle w:val="Ttulo1"/>
+      </w:pPr>
+      <w:r>
+        <w:t>Conversões de tipos</w:t>
+      </w:r>
+    </w:p>
+    <w:p/>
+    <w:p>
+      <w:proofErr w:type="spellStart"/>
+      <w:r>
+        <w:t>parseInt</w:t>
+      </w:r>
+      <w:proofErr w:type="spellEnd"/>
+      <w:r>
+        <w:t xml:space="preserve">( var ) </w:t>
+      </w:r>
+      <w:r>
+        <w:sym w:font="Wingdings" w:char="F0E0"/>
+      </w:r>
+      <w:r>
+        <w:t xml:space="preserve"> converte para número inteiro</w:t>
+      </w:r>
+    </w:p>
+    <w:p>
+      <w:proofErr w:type="spellStart"/>
+      <w:r>
+        <w:t>parseFloat</w:t>
+      </w:r>
+      <w:proofErr w:type="spellEnd"/>
+      <w:r>
+        <w:t xml:space="preserve">( var ) </w:t>
+      </w:r>
+      <w:r>
+        <w:sym w:font="Wingdings" w:char="F0E0"/>
+      </w:r>
+      <w:r>
+        <w:t xml:space="preserve"> converte para número com ponto flutuante</w:t>
+      </w:r>
+    </w:p>
+    <w:p>
+      <w:proofErr w:type="spellStart"/>
+      <w:r>
+        <w:t>String</w:t>
+      </w:r>
+      <w:proofErr w:type="spellEnd"/>
+      <w:r>
+        <w:t xml:space="preserve">( var ) </w:t>
+      </w:r>
+      <w:r>
+        <w:sym w:font="Wingdings" w:char="F0E0"/>
+      </w:r>
+      <w:r>
+        <w:t xml:space="preserve"> converte para </w:t>
+      </w:r>
+      <w:proofErr w:type="spellStart"/>
+      <w:r>
+        <w:t>String</w:t>
+      </w:r>
+      <w:proofErr w:type="spellEnd"/>
+    </w:p>
+    <w:p>
+      <w:proofErr w:type="spellStart"/>
+      <w:r>
+        <w:t>var.toString</w:t>
+      </w:r>
+      <w:proofErr w:type="spellEnd"/>
+      <w:r>
+        <w:t xml:space="preserve"> </w:t>
+      </w:r>
+      <w:r>
+        <w:sym w:font="Wingdings" w:char="F0E0"/>
+      </w:r>
+      <w:r>
+        <w:t xml:space="preserve"> converte para </w:t>
+      </w:r>
+      <w:proofErr w:type="spellStart"/>
+      <w:r>
+        <w:t>String</w:t>
+      </w:r>
+      <w:proofErr w:type="spellEnd"/>
+    </w:p>
+    <w:p>
+      <w:proofErr w:type="spellStart"/>
+      <w:r>
+        <w:t>Number</w:t>
+      </w:r>
+      <w:proofErr w:type="spellEnd"/>
+      <w:r>
+        <w:t xml:space="preserve">( var ) </w:t>
+      </w:r>
+      <w:r>
+        <w:sym w:font="Wingdings" w:char="F0E0"/>
+      </w:r>
+      <w:r>
+        <w:t xml:space="preserve"> converte para tipo numérico, o JS que irá definir o seu tipo primitivo de acordo com a necessidade.</w:t>
+      </w:r>
+    </w:p>
+    <w:p/>
+    <w:p>
+      <w:pPr>
+        <w:pStyle w:val="Ttulo1"/>
+      </w:pPr>
+      <w:r>
+        <w:t xml:space="preserve">Formando </w:t>
+      </w:r>
+      <w:proofErr w:type="spellStart"/>
+      <w:r>
+        <w:t>String</w:t>
+      </w:r>
+      <w:proofErr w:type="spellEnd"/>
+      <w:r>
+        <w:t xml:space="preserve"> (</w:t>
+      </w:r>
+      <w:proofErr w:type="spellStart"/>
+      <w:r>
+        <w:t>template</w:t>
+      </w:r>
+      <w:proofErr w:type="spellEnd"/>
+      <w:r>
+        <w:t xml:space="preserve"> </w:t>
+      </w:r>
+      <w:proofErr w:type="spellStart"/>
+      <w:r>
+        <w:t>string</w:t>
+      </w:r>
+      <w:proofErr w:type="spellEnd"/>
+      <w:r>
+        <w:t>)</w:t>
+      </w:r>
+    </w:p>
+    <w:p>
+      <w:r>
+        <w:t>Criamos a nossa “frase” entre crases.</w:t>
+      </w:r>
+    </w:p>
+    <w:p>
+      <w:r>
+        <w:t>Exemplo:</w:t>
+      </w:r>
+    </w:p>
+    <w:p>
+      <w:r>
+        <w:t>Var s = ‘</w:t>
+      </w:r>
+      <w:proofErr w:type="spellStart"/>
+      <w:r>
+        <w:t>JavaScript</w:t>
+      </w:r>
+      <w:proofErr w:type="spellEnd"/>
+      <w:r>
+        <w:t>’</w:t>
+      </w:r>
+    </w:p>
+    <w:p>
+      <w:r>
+        <w:t>`</w:t>
+      </w:r>
+      <w:r>
+        <w:t xml:space="preserve">Eu estou aprendendo </w:t>
+      </w:r>
+      <w:proofErr w:type="gramStart"/>
+      <w:r>
+        <w:t>${</w:t>
+      </w:r>
+      <w:r>
+        <w:t xml:space="preserve"> s</w:t>
+      </w:r>
+      <w:proofErr w:type="gramEnd"/>
+      <w:r>
+        <w:t xml:space="preserve"> </w:t>
+      </w:r>
+      <w:r>
+        <w:t>}</w:t>
+      </w:r>
+      <w:r>
+        <w:t>`</w:t>
+      </w:r>
+    </w:p>
+    <w:p/>
+    <w:p>
+      <w:r>
+        <w:t>Dessa forma é mais simples criar as frases sem ficar realizando uma série de concatenações.</w:t>
+      </w:r>
+    </w:p>
+    <w:p/>
+    <w:p>
+      <w:proofErr w:type="spellStart"/>
+      <w:r>
+        <w:t>s.length</w:t>
+      </w:r>
+      <w:proofErr w:type="spellEnd"/>
+      <w:r>
+        <w:t xml:space="preserve"> </w:t>
+      </w:r>
+      <w:r>
+        <w:sym w:font="Wingdings" w:char="F0E0"/>
+      </w:r>
+      <w:r>
+        <w:t xml:space="preserve"> Quantidade de caracteres a </w:t>
+      </w:r>
+      <w:proofErr w:type="spellStart"/>
+      <w:r>
+        <w:t>string</w:t>
+      </w:r>
+      <w:proofErr w:type="spellEnd"/>
+      <w:r>
+        <w:t xml:space="preserve"> tem</w:t>
+      </w:r>
+    </w:p>
+    <w:p>
+      <w:proofErr w:type="spellStart"/>
+      <w:r>
+        <w:t>s.toUpperCase</w:t>
+      </w:r>
+      <w:proofErr w:type="spellEnd"/>
+      <w:r>
+        <w:t xml:space="preserve">() </w:t>
+      </w:r>
+      <w:r>
+        <w:sym w:font="Wingdings" w:char="F0E0"/>
+      </w:r>
+      <w:r>
+        <w:t xml:space="preserve"> tudo para letras maiúsculas</w:t>
+      </w:r>
+    </w:p>
+    <w:p>
+      <w:proofErr w:type="spellStart"/>
+      <w:r>
+        <w:t>s.toLowerCase</w:t>
+      </w:r>
+      <w:proofErr w:type="spellEnd"/>
+      <w:r>
+        <w:t xml:space="preserve">() </w:t>
+      </w:r>
+      <w:r>
+        <w:sym w:font="Wingdings" w:char="F0E0"/>
+      </w:r>
+      <w:r>
+        <w:t xml:space="preserve"> tudo para minusculas</w:t>
+      </w:r>
+      <w:bookmarkStart w:id="0" w:name="_GoBack"/>
+      <w:bookmarkEnd w:id="0"/>
+    </w:p>
     <w:sectPr>
       <w:pgSz w:w="11906" w:h="16838"/>
       <w:pgMar w:top="1417" w:right="1701" w:bottom="1417" w:left="1701" w:header="708" w:footer="708" w:gutter="0"/>

--- a/Anotações.docx
+++ b/Anotações.docx
@@ -302,10 +302,77 @@
         <w:sym w:font="Wingdings" w:char="F0E0"/>
       </w:r>
       <w:r>
-        <w:t xml:space="preserve"> tudo para minusculas</w:t>
+        <w:t xml:space="preserve"> tudo para </w:t>
+      </w:r>
+      <w:r>
+        <w:t>minúsculas</w:t>
+      </w:r>
+    </w:p>
+    <w:p/>
+    <w:p>
+      <w:r>
+        <w:t>Número com 2 casas decimais</w:t>
+      </w:r>
+    </w:p>
+    <w:p/>
+    <w:p>
+      <w:proofErr w:type="gramStart"/>
+      <w:r>
+        <w:t>n</w:t>
+      </w:r>
+      <w:proofErr w:type="gramEnd"/>
+      <w:r>
+        <w:t>1.toFixed( 2 )</w:t>
+      </w:r>
+    </w:p>
+    <w:p>
+      <w:pPr>
+        <w:rPr>
+          <w:lang w:val="en-US"/>
+        </w:rPr>
+      </w:pPr>
+      <w:r>
+        <w:rPr>
+          <w:lang w:val="en-US"/>
+        </w:rPr>
+        <w:t>n</w:t>
+      </w:r>
+      <w:proofErr w:type="gramStart"/>
+      <w:r>
+        <w:rPr>
+          <w:lang w:val="en-US"/>
+        </w:rPr>
+        <w:t>1.toLocaleString</w:t>
+      </w:r>
+      <w:proofErr w:type="gramEnd"/>
+      <w:r>
+        <w:rPr>
+          <w:lang w:val="en-US"/>
+        </w:rPr>
+        <w:t>(‘</w:t>
+      </w:r>
+      <w:proofErr w:type="spellStart"/>
+      <w:r>
+        <w:rPr>
+          <w:lang w:val="en-US"/>
+        </w:rPr>
+        <w:t>pt</w:t>
+      </w:r>
+      <w:proofErr w:type="spellEnd"/>
+      <w:r>
+        <w:rPr>
+          <w:lang w:val="en-US"/>
+        </w:rPr>
+        <w:t xml:space="preserve">-BR’, { style: ‘currency’, currency: ‘BRL’ </w:t>
       </w:r>
       <w:bookmarkStart w:id="0" w:name="_GoBack"/>
       <w:bookmarkEnd w:id="0"/>
+      <w:r>
+        <w:rPr>
+          <w:lang w:val="en-US"/>
+        </w:rPr>
+        <w:t>})</w:t>
+      </w:r>
     </w:p>
     <w:sectPr>
       <w:pgSz w:w="11906" w:h="16838"/>

--- a/Anotações.docx
+++ b/Anotações.docx
@@ -72,9 +72,20 @@
     </w:p>
     <w:p/>
     <w:p>
-      <w:proofErr w:type="spellStart"/>
-      <w:r>
-        <w:t>parseInt</w:t>
+      <w:r>
+        <w:t xml:space="preserve">parseInt( var ) </w:t>
+      </w:r>
+      <w:r>
+        <w:sym w:font="Wingdings" w:char="F0E0"/>
+      </w:r>
+      <w:r>
+        <w:t xml:space="preserve"> converte para número inteiro</w:t>
+      </w:r>
+    </w:p>
+    <w:p>
+      <w:proofErr w:type="spellStart"/>
+      <w:r>
+        <w:t>parseFloat</w:t>
       </w:r>
       <w:proofErr w:type="spellEnd"/>
       <w:r>
@@ -84,13 +95,13 @@
         <w:sym w:font="Wingdings" w:char="F0E0"/>
       </w:r>
       <w:r>
-        <w:t xml:space="preserve"> converte para número inteiro</w:t>
-      </w:r>
-    </w:p>
-    <w:p>
-      <w:proofErr w:type="spellStart"/>
-      <w:r>
-        <w:t>parseFloat</w:t>
+        <w:t xml:space="preserve"> converte para número com ponto flutuante</w:t>
+      </w:r>
+    </w:p>
+    <w:p>
+      <w:proofErr w:type="spellStart"/>
+      <w:r>
+        <w:t>String</w:t>
       </w:r>
       <w:proofErr w:type="spellEnd"/>
       <w:r>
@@ -100,15 +111,36 @@
         <w:sym w:font="Wingdings" w:char="F0E0"/>
       </w:r>
       <w:r>
-        <w:t xml:space="preserve"> converte para número com ponto flutuante</w:t>
-      </w:r>
-    </w:p>
-    <w:p>
+        <w:t xml:space="preserve"> converte para String</w:t>
+      </w:r>
+    </w:p>
+    <w:p>
+      <w:proofErr w:type="spellStart"/>
+      <w:r>
+        <w:t>var.toString</w:t>
+      </w:r>
+      <w:proofErr w:type="spellEnd"/>
+      <w:r>
+        <w:t xml:space="preserve"> </w:t>
+      </w:r>
+      <w:r>
+        <w:sym w:font="Wingdings" w:char="F0E0"/>
+      </w:r>
+      <w:r>
+        <w:t xml:space="preserve"> converte para </w:t>
+      </w:r>
       <w:proofErr w:type="spellStart"/>
       <w:r>
         <w:t>String</w:t>
       </w:r>
       <w:proofErr w:type="spellEnd"/>
+    </w:p>
+    <w:p>
+      <w:proofErr w:type="spellStart"/>
+      <w:r>
+        <w:t>Number</w:t>
+      </w:r>
+      <w:proofErr w:type="spellEnd"/>
       <w:r>
         <w:t xml:space="preserve">( var ) </w:t>
       </w:r>
@@ -116,192 +148,150 @@
         <w:sym w:font="Wingdings" w:char="F0E0"/>
       </w:r>
       <w:r>
-        <w:t xml:space="preserve"> converte para </w:t>
+        <w:t xml:space="preserve"> converte para tipo numérico, o JS que irá definir o seu tipo primitivo de acordo com a necessidade.</w:t>
+      </w:r>
+    </w:p>
+    <w:p/>
+    <w:p>
+      <w:pPr>
+        <w:pStyle w:val="Ttulo1"/>
+      </w:pPr>
+      <w:r>
+        <w:t xml:space="preserve">Formando </w:t>
       </w:r>
       <w:proofErr w:type="spellStart"/>
       <w:r>
         <w:t>String</w:t>
       </w:r>
       <w:proofErr w:type="spellEnd"/>
-    </w:p>
-    <w:p>
-      <w:proofErr w:type="spellStart"/>
-      <w:r>
-        <w:t>var.toString</w:t>
+      <w:r>
+        <w:t xml:space="preserve"> (</w:t>
+      </w:r>
+      <w:proofErr w:type="spellStart"/>
+      <w:r>
+        <w:t>template</w:t>
       </w:r>
       <w:proofErr w:type="spellEnd"/>
       <w:r>
         <w:t xml:space="preserve"> </w:t>
       </w:r>
+      <w:proofErr w:type="spellStart"/>
+      <w:r>
+        <w:t>string</w:t>
+      </w:r>
+      <w:proofErr w:type="spellEnd"/>
+      <w:r>
+        <w:t>)</w:t>
+      </w:r>
+    </w:p>
+    <w:p>
+      <w:r>
+        <w:t>Criamos a nossa “frase” entre crases.</w:t>
+      </w:r>
+    </w:p>
+    <w:p>
+      <w:r>
+        <w:t>Exemplo:</w:t>
+      </w:r>
+    </w:p>
+    <w:p>
+      <w:r>
+        <w:t>Var s = ‘</w:t>
+      </w:r>
+      <w:proofErr w:type="spellStart"/>
+      <w:r>
+        <w:t>JavaScript</w:t>
+      </w:r>
+      <w:proofErr w:type="spellEnd"/>
+      <w:r>
+        <w:t>’</w:t>
+      </w:r>
+    </w:p>
+    <w:p>
+      <w:r>
+        <w:t>`</w:t>
+      </w:r>
+      <w:r>
+        <w:t xml:space="preserve">Eu estou aprendendo </w:t>
+      </w:r>
+      <w:proofErr w:type="gramStart"/>
+      <w:r>
+        <w:t>${</w:t>
+      </w:r>
+      <w:r>
+        <w:t xml:space="preserve"> s</w:t>
+      </w:r>
+      <w:proofErr w:type="gramEnd"/>
+      <w:r>
+        <w:t xml:space="preserve"> </w:t>
+      </w:r>
+      <w:r>
+        <w:t>}</w:t>
+      </w:r>
+      <w:r>
+        <w:t>`</w:t>
+      </w:r>
+    </w:p>
+    <w:p/>
+    <w:p>
+      <w:r>
+        <w:t>Dessa forma é mais simples criar as frases sem ficar realizando uma série de concatenações.</w:t>
+      </w:r>
+    </w:p>
+    <w:p/>
+    <w:p>
+      <w:proofErr w:type="spellStart"/>
+      <w:r>
+        <w:t>s.length</w:t>
+      </w:r>
+      <w:proofErr w:type="spellEnd"/>
+      <w:r>
+        <w:t xml:space="preserve"> </w:t>
+      </w:r>
       <w:r>
         <w:sym w:font="Wingdings" w:char="F0E0"/>
       </w:r>
       <w:r>
-        <w:t xml:space="preserve"> converte para </w:t>
-      </w:r>
-      <w:proofErr w:type="spellStart"/>
-      <w:r>
-        <w:t>String</w:t>
-      </w:r>
-      <w:proofErr w:type="spellEnd"/>
-    </w:p>
-    <w:p>
-      <w:proofErr w:type="spellStart"/>
-      <w:r>
-        <w:t>Number</w:t>
-      </w:r>
-      <w:proofErr w:type="spellEnd"/>
-      <w:r>
-        <w:t xml:space="preserve">( var ) </w:t>
+        <w:t xml:space="preserve"> Quantidade de caracteres a </w:t>
+      </w:r>
+      <w:proofErr w:type="spellStart"/>
+      <w:r>
+        <w:t>string</w:t>
+      </w:r>
+      <w:proofErr w:type="spellEnd"/>
+      <w:r>
+        <w:t xml:space="preserve"> tem</w:t>
+      </w:r>
+    </w:p>
+    <w:p>
+      <w:proofErr w:type="spellStart"/>
+      <w:r>
+        <w:t>s.toUpperCase</w:t>
+      </w:r>
+      <w:proofErr w:type="spellEnd"/>
+      <w:r>
+        <w:t xml:space="preserve">() </w:t>
       </w:r>
       <w:r>
         <w:sym w:font="Wingdings" w:char="F0E0"/>
       </w:r>
       <w:r>
-        <w:t xml:space="preserve"> converte para tipo numérico, o JS que irá definir o seu tipo primitivo de acordo com a necessidade.</w:t>
-      </w:r>
-    </w:p>
-    <w:p/>
-    <w:p>
-      <w:pPr>
-        <w:pStyle w:val="Ttulo1"/>
-      </w:pPr>
-      <w:r>
-        <w:t xml:space="preserve">Formando </w:t>
-      </w:r>
-      <w:proofErr w:type="spellStart"/>
-      <w:r>
-        <w:t>String</w:t>
-      </w:r>
-      <w:proofErr w:type="spellEnd"/>
-      <w:r>
-        <w:t xml:space="preserve"> (</w:t>
-      </w:r>
-      <w:proofErr w:type="spellStart"/>
-      <w:r>
-        <w:t>template</w:t>
-      </w:r>
-      <w:proofErr w:type="spellEnd"/>
-      <w:r>
-        <w:t xml:space="preserve"> </w:t>
-      </w:r>
-      <w:proofErr w:type="spellStart"/>
-      <w:r>
-        <w:t>string</w:t>
-      </w:r>
-      <w:proofErr w:type="spellEnd"/>
-      <w:r>
-        <w:t>)</w:t>
-      </w:r>
-    </w:p>
-    <w:p>
-      <w:r>
-        <w:t>Criamos a nossa “frase” entre crases.</w:t>
-      </w:r>
-    </w:p>
-    <w:p>
-      <w:r>
-        <w:t>Exemplo:</w:t>
-      </w:r>
-    </w:p>
-    <w:p>
-      <w:r>
-        <w:t>Var s = ‘</w:t>
-      </w:r>
-      <w:proofErr w:type="spellStart"/>
-      <w:r>
-        <w:t>JavaScript</w:t>
-      </w:r>
-      <w:proofErr w:type="spellEnd"/>
-      <w:r>
-        <w:t>’</w:t>
-      </w:r>
-    </w:p>
-    <w:p>
-      <w:r>
-        <w:t>`</w:t>
-      </w:r>
-      <w:r>
-        <w:t xml:space="preserve">Eu estou aprendendo </w:t>
-      </w:r>
-      <w:proofErr w:type="gramStart"/>
-      <w:r>
-        <w:t>${</w:t>
-      </w:r>
-      <w:r>
-        <w:t xml:space="preserve"> s</w:t>
-      </w:r>
-      <w:proofErr w:type="gramEnd"/>
-      <w:r>
-        <w:t xml:space="preserve"> </w:t>
-      </w:r>
-      <w:r>
-        <w:t>}</w:t>
-      </w:r>
-      <w:r>
-        <w:t>`</w:t>
-      </w:r>
-    </w:p>
-    <w:p/>
-    <w:p>
-      <w:r>
-        <w:t>Dessa forma é mais simples criar as frases sem ficar realizando uma série de concatenações.</w:t>
-      </w:r>
-    </w:p>
-    <w:p/>
-    <w:p>
-      <w:proofErr w:type="spellStart"/>
-      <w:r>
-        <w:t>s.length</w:t>
-      </w:r>
-      <w:proofErr w:type="spellEnd"/>
-      <w:r>
-        <w:t xml:space="preserve"> </w:t>
+        <w:t xml:space="preserve"> tudo para letras maiúsculas</w:t>
+      </w:r>
+    </w:p>
+    <w:p>
+      <w:proofErr w:type="spellStart"/>
+      <w:r>
+        <w:t>s.toLowerCase</w:t>
+      </w:r>
+      <w:proofErr w:type="spellEnd"/>
+      <w:r>
+        <w:t xml:space="preserve">() </w:t>
       </w:r>
       <w:r>
         <w:sym w:font="Wingdings" w:char="F0E0"/>
       </w:r>
       <w:r>
-        <w:t xml:space="preserve"> Quantidade de caracteres a </w:t>
-      </w:r>
-      <w:proofErr w:type="spellStart"/>
-      <w:r>
-        <w:t>string</w:t>
-      </w:r>
-      <w:proofErr w:type="spellEnd"/>
-      <w:r>
-        <w:t xml:space="preserve"> tem</w:t>
-      </w:r>
-    </w:p>
-    <w:p>
-      <w:proofErr w:type="spellStart"/>
-      <w:r>
-        <w:t>s.toUpperCase</w:t>
-      </w:r>
-      <w:proofErr w:type="spellEnd"/>
-      <w:r>
-        <w:t xml:space="preserve">() </w:t>
-      </w:r>
-      <w:r>
-        <w:sym w:font="Wingdings" w:char="F0E0"/>
-      </w:r>
-      <w:r>
-        <w:t xml:space="preserve"> tudo para letras maiúsculas</w:t>
-      </w:r>
-    </w:p>
-    <w:p>
-      <w:proofErr w:type="spellStart"/>
-      <w:r>
-        <w:t>s.toLowerCase</w:t>
-      </w:r>
-      <w:proofErr w:type="spellEnd"/>
-      <w:r>
-        <w:t xml:space="preserve">() </w:t>
-      </w:r>
-      <w:r>
-        <w:sym w:font="Wingdings" w:char="F0E0"/>
-      </w:r>
-      <w:r>
         <w:t xml:space="preserve"> tudo para </w:t>
       </w:r>
       <w:r>
@@ -315,16 +305,6 @@
       </w:r>
     </w:p>
     <w:p/>
-    <w:p>
-      <w:proofErr w:type="gramStart"/>
-      <w:r>
-        <w:t>n</w:t>
-      </w:r>
-      <w:proofErr w:type="gramEnd"/>
-      <w:r>
-        <w:t>1.toFixed( 2 )</w:t>
-      </w:r>
-    </w:p>
     <w:p>
       <w:pPr>
         <w:rPr>
@@ -342,6 +322,33 @@
         <w:rPr>
           <w:lang w:val="en-US"/>
         </w:rPr>
+        <w:t>1.toFixed</w:t>
+      </w:r>
+      <w:proofErr w:type="gramEnd"/>
+      <w:r>
+        <w:rPr>
+          <w:lang w:val="en-US"/>
+        </w:rPr>
+        <w:t>( 2 )</w:t>
+      </w:r>
+    </w:p>
+    <w:p>
+      <w:pPr>
+        <w:rPr>
+          <w:lang w:val="en-US"/>
+        </w:rPr>
+      </w:pPr>
+      <w:r>
+        <w:rPr>
+          <w:lang w:val="en-US"/>
+        </w:rPr>
+        <w:t>n</w:t>
+      </w:r>
+      <w:proofErr w:type="gramStart"/>
+      <w:r>
+        <w:rPr>
+          <w:lang w:val="en-US"/>
+        </w:rPr>
         <w:t>1.toLocaleString</w:t>
       </w:r>
       <w:proofErr w:type="gramEnd"/>
@@ -363,17 +370,1793 @@
         <w:rPr>
           <w:lang w:val="en-US"/>
         </w:rPr>
-        <w:t xml:space="preserve">-BR’, { style: ‘currency’, currency: ‘BRL’ </w:t>
-      </w:r>
-      <w:bookmarkStart w:id="0" w:name="_GoBack"/>
-      <w:bookmarkEnd w:id="0"/>
-      <w:r>
+        <w:t>-BR’, { style: ‘currency’, currency: ‘BRL’ })</w:t>
+      </w:r>
+    </w:p>
+    <w:p>
+      <w:pPr>
         <w:rPr>
           <w:lang w:val="en-US"/>
         </w:rPr>
-        <w:t>})</w:t>
-      </w:r>
-    </w:p>
+      </w:pPr>
+    </w:p>
+    <w:p>
+      <w:pPr>
+        <w:spacing w:after="160" w:line="259" w:lineRule="auto"/>
+        <w:rPr>
+          <w:color w:val="FF0000"/>
+          <w:lang w:val="en-US"/>
+        </w:rPr>
+      </w:pPr>
+      <w:r>
+        <w:rPr>
+          <w:lang w:val="en-US"/>
+        </w:rPr>
+        <w:br w:type="page"/>
+      </w:r>
+    </w:p>
+    <w:p>
+      <w:pPr>
+        <w:pStyle w:val="Ttulo1"/>
+      </w:pPr>
+      <w:r>
+        <w:lastRenderedPageBreak/>
+        <w:t>Operadores Básicos</w:t>
+      </w:r>
+    </w:p>
+    <w:p/>
+    <w:p>
+      <w:pPr>
+        <w:pStyle w:val="Ttulo2"/>
+      </w:pPr>
+      <w:r>
+        <w:t>Aritméticos</w:t>
+      </w:r>
+    </w:p>
+    <w:p/>
+    <w:tbl>
+      <w:tblPr>
+        <w:tblStyle w:val="Tabelacomgrade"/>
+        <w:tblW w:w="0" w:type="auto"/>
+        <w:jc w:val="center"/>
+        <w:tblLook w:val="04A0" w:firstRow="1" w:lastRow="0" w:firstColumn="1" w:lastColumn="0" w:noHBand="0" w:noVBand="1"/>
+      </w:tblPr>
+      <w:tblGrid>
+        <w:gridCol w:w="2675"/>
+        <w:gridCol w:w="2675"/>
+      </w:tblGrid>
+      <w:tr>
+        <w:trPr>
+          <w:trHeight w:val="370"/>
+          <w:jc w:val="center"/>
+        </w:trPr>
+        <w:tc>
+          <w:tcPr>
+            <w:tcW w:w="2675" w:type="dxa"/>
+          </w:tcPr>
+          <w:p>
+            <w:pPr>
+              <w:jc w:val="center"/>
+            </w:pPr>
+            <w:r>
+              <w:t>+</w:t>
+            </w:r>
+          </w:p>
+        </w:tc>
+        <w:tc>
+          <w:tcPr>
+            <w:tcW w:w="2675" w:type="dxa"/>
+          </w:tcPr>
+          <w:p>
+            <w:pPr>
+              <w:jc w:val="center"/>
+            </w:pPr>
+            <w:r>
+              <w:t>Adição</w:t>
+            </w:r>
+          </w:p>
+        </w:tc>
+      </w:tr>
+      <w:tr>
+        <w:trPr>
+          <w:trHeight w:val="355"/>
+          <w:jc w:val="center"/>
+        </w:trPr>
+        <w:tc>
+          <w:tcPr>
+            <w:tcW w:w="2675" w:type="dxa"/>
+          </w:tcPr>
+          <w:p>
+            <w:pPr>
+              <w:jc w:val="center"/>
+            </w:pPr>
+            <w:r>
+              <w:t>-</w:t>
+            </w:r>
+          </w:p>
+        </w:tc>
+        <w:tc>
+          <w:tcPr>
+            <w:tcW w:w="2675" w:type="dxa"/>
+          </w:tcPr>
+          <w:p>
+            <w:pPr>
+              <w:jc w:val="center"/>
+            </w:pPr>
+            <w:r>
+              <w:t>Subtração</w:t>
+            </w:r>
+          </w:p>
+        </w:tc>
+      </w:tr>
+      <w:tr>
+        <w:trPr>
+          <w:trHeight w:val="370"/>
+          <w:jc w:val="center"/>
+        </w:trPr>
+        <w:tc>
+          <w:tcPr>
+            <w:tcW w:w="2675" w:type="dxa"/>
+          </w:tcPr>
+          <w:p>
+            <w:pPr>
+              <w:jc w:val="center"/>
+            </w:pPr>
+            <w:r>
+              <w:t>*</w:t>
+            </w:r>
+          </w:p>
+        </w:tc>
+        <w:tc>
+          <w:tcPr>
+            <w:tcW w:w="2675" w:type="dxa"/>
+          </w:tcPr>
+          <w:p>
+            <w:pPr>
+              <w:jc w:val="center"/>
+            </w:pPr>
+            <w:r>
+              <w:t>Multiplicação</w:t>
+            </w:r>
+          </w:p>
+        </w:tc>
+      </w:tr>
+      <w:tr>
+        <w:trPr>
+          <w:trHeight w:val="355"/>
+          <w:jc w:val="center"/>
+        </w:trPr>
+        <w:tc>
+          <w:tcPr>
+            <w:tcW w:w="2675" w:type="dxa"/>
+          </w:tcPr>
+          <w:p>
+            <w:pPr>
+              <w:jc w:val="center"/>
+            </w:pPr>
+            <w:r>
+              <w:t>/</w:t>
+            </w:r>
+          </w:p>
+        </w:tc>
+        <w:tc>
+          <w:tcPr>
+            <w:tcW w:w="2675" w:type="dxa"/>
+          </w:tcPr>
+          <w:p>
+            <w:pPr>
+              <w:jc w:val="center"/>
+            </w:pPr>
+            <w:r>
+              <w:t>Divisão</w:t>
+            </w:r>
+          </w:p>
+        </w:tc>
+      </w:tr>
+      <w:tr>
+        <w:trPr>
+          <w:trHeight w:val="71"/>
+          <w:jc w:val="center"/>
+        </w:trPr>
+        <w:tc>
+          <w:tcPr>
+            <w:tcW w:w="2675" w:type="dxa"/>
+          </w:tcPr>
+          <w:p>
+            <w:pPr>
+              <w:jc w:val="center"/>
+            </w:pPr>
+            <w:r>
+              <w:t>%</w:t>
+            </w:r>
+          </w:p>
+        </w:tc>
+        <w:tc>
+          <w:tcPr>
+            <w:tcW w:w="2675" w:type="dxa"/>
+          </w:tcPr>
+          <w:p>
+            <w:pPr>
+              <w:jc w:val="center"/>
+            </w:pPr>
+            <w:r>
+              <w:t>Resto da Divisão</w:t>
+            </w:r>
+          </w:p>
+        </w:tc>
+      </w:tr>
+      <w:tr>
+        <w:trPr>
+          <w:trHeight w:val="355"/>
+          <w:jc w:val="center"/>
+        </w:trPr>
+        <w:tc>
+          <w:tcPr>
+            <w:tcW w:w="2675" w:type="dxa"/>
+          </w:tcPr>
+          <w:p>
+            <w:pPr>
+              <w:jc w:val="center"/>
+            </w:pPr>
+            <w:r>
+              <w:t>**</w:t>
+            </w:r>
+          </w:p>
+        </w:tc>
+        <w:tc>
+          <w:tcPr>
+            <w:tcW w:w="2675" w:type="dxa"/>
+          </w:tcPr>
+          <w:p>
+            <w:pPr>
+              <w:jc w:val="center"/>
+            </w:pPr>
+            <w:r>
+              <w:t>Potenciação</w:t>
+            </w:r>
+          </w:p>
+        </w:tc>
+      </w:tr>
+    </w:tbl>
+    <w:p/>
+    <w:p/>
+    <w:tbl>
+      <w:tblPr>
+        <w:tblStyle w:val="Tabelacomgrade"/>
+        <w:tblW w:w="0" w:type="auto"/>
+        <w:jc w:val="center"/>
+        <w:tblLook w:val="04A0" w:firstRow="1" w:lastRow="0" w:firstColumn="1" w:lastColumn="0" w:noHBand="0" w:noVBand="1"/>
+      </w:tblPr>
+      <w:tblGrid>
+        <w:gridCol w:w="1129"/>
+        <w:gridCol w:w="1134"/>
+        <w:gridCol w:w="1134"/>
+        <w:gridCol w:w="1560"/>
+      </w:tblGrid>
+      <w:tr>
+        <w:trPr>
+          <w:jc w:val="center"/>
+        </w:trPr>
+        <w:tc>
+          <w:tcPr>
+            <w:tcW w:w="1129" w:type="dxa"/>
+          </w:tcPr>
+          <w:p>
+            <w:pPr>
+              <w:jc w:val="center"/>
+            </w:pPr>
+            <w:r>
+              <w:t>5</w:t>
+            </w:r>
+          </w:p>
+        </w:tc>
+        <w:tc>
+          <w:tcPr>
+            <w:tcW w:w="1134" w:type="dxa"/>
+          </w:tcPr>
+          <w:p>
+            <w:pPr>
+              <w:jc w:val="center"/>
+            </w:pPr>
+            <w:r>
+              <w:t>+</w:t>
+            </w:r>
+          </w:p>
+        </w:tc>
+        <w:tc>
+          <w:tcPr>
+            <w:tcW w:w="1134" w:type="dxa"/>
+          </w:tcPr>
+          <w:p>
+            <w:pPr>
+              <w:jc w:val="center"/>
+            </w:pPr>
+            <w:r>
+              <w:t>2</w:t>
+            </w:r>
+          </w:p>
+        </w:tc>
+        <w:tc>
+          <w:tcPr>
+            <w:tcW w:w="1560" w:type="dxa"/>
+            <w:shd w:val="clear" w:color="auto" w:fill="C5E0B3" w:themeFill="accent6" w:themeFillTint="66"/>
+          </w:tcPr>
+          <w:p>
+            <w:pPr>
+              <w:jc w:val="center"/>
+            </w:pPr>
+            <w:r>
+              <w:t>7</w:t>
+            </w:r>
+          </w:p>
+        </w:tc>
+      </w:tr>
+      <w:tr>
+        <w:trPr>
+          <w:jc w:val="center"/>
+        </w:trPr>
+        <w:tc>
+          <w:tcPr>
+            <w:tcW w:w="1129" w:type="dxa"/>
+          </w:tcPr>
+          <w:p>
+            <w:pPr>
+              <w:jc w:val="center"/>
+            </w:pPr>
+            <w:r>
+              <w:t>5</w:t>
+            </w:r>
+          </w:p>
+        </w:tc>
+        <w:tc>
+          <w:tcPr>
+            <w:tcW w:w="1134" w:type="dxa"/>
+          </w:tcPr>
+          <w:p>
+            <w:pPr>
+              <w:jc w:val="center"/>
+            </w:pPr>
+            <w:r>
+              <w:t>-</w:t>
+            </w:r>
+          </w:p>
+        </w:tc>
+        <w:tc>
+          <w:tcPr>
+            <w:tcW w:w="1134" w:type="dxa"/>
+          </w:tcPr>
+          <w:p>
+            <w:pPr>
+              <w:jc w:val="center"/>
+            </w:pPr>
+            <w:r>
+              <w:t>2</w:t>
+            </w:r>
+          </w:p>
+        </w:tc>
+        <w:tc>
+          <w:tcPr>
+            <w:tcW w:w="1560" w:type="dxa"/>
+            <w:shd w:val="clear" w:color="auto" w:fill="C5E0B3" w:themeFill="accent6" w:themeFillTint="66"/>
+          </w:tcPr>
+          <w:p>
+            <w:pPr>
+              <w:jc w:val="center"/>
+            </w:pPr>
+            <w:r>
+              <w:t>3</w:t>
+            </w:r>
+          </w:p>
+        </w:tc>
+      </w:tr>
+      <w:tr>
+        <w:trPr>
+          <w:jc w:val="center"/>
+        </w:trPr>
+        <w:tc>
+          <w:tcPr>
+            <w:tcW w:w="1129" w:type="dxa"/>
+          </w:tcPr>
+          <w:p>
+            <w:pPr>
+              <w:jc w:val="center"/>
+            </w:pPr>
+            <w:r>
+              <w:t>5</w:t>
+            </w:r>
+          </w:p>
+        </w:tc>
+        <w:tc>
+          <w:tcPr>
+            <w:tcW w:w="1134" w:type="dxa"/>
+          </w:tcPr>
+          <w:p>
+            <w:pPr>
+              <w:jc w:val="center"/>
+            </w:pPr>
+            <w:r>
+              <w:t>*</w:t>
+            </w:r>
+          </w:p>
+        </w:tc>
+        <w:tc>
+          <w:tcPr>
+            <w:tcW w:w="1134" w:type="dxa"/>
+          </w:tcPr>
+          <w:p>
+            <w:pPr>
+              <w:jc w:val="center"/>
+            </w:pPr>
+            <w:r>
+              <w:t>2</w:t>
+            </w:r>
+          </w:p>
+        </w:tc>
+        <w:tc>
+          <w:tcPr>
+            <w:tcW w:w="1560" w:type="dxa"/>
+            <w:shd w:val="clear" w:color="auto" w:fill="C5E0B3" w:themeFill="accent6" w:themeFillTint="66"/>
+          </w:tcPr>
+          <w:p>
+            <w:pPr>
+              <w:jc w:val="center"/>
+            </w:pPr>
+            <w:r>
+              <w:t>10</w:t>
+            </w:r>
+          </w:p>
+        </w:tc>
+      </w:tr>
+      <w:tr>
+        <w:trPr>
+          <w:jc w:val="center"/>
+        </w:trPr>
+        <w:tc>
+          <w:tcPr>
+            <w:tcW w:w="1129" w:type="dxa"/>
+          </w:tcPr>
+          <w:p>
+            <w:pPr>
+              <w:jc w:val="center"/>
+            </w:pPr>
+            <w:r>
+              <w:t>5</w:t>
+            </w:r>
+          </w:p>
+        </w:tc>
+        <w:tc>
+          <w:tcPr>
+            <w:tcW w:w="1134" w:type="dxa"/>
+          </w:tcPr>
+          <w:p>
+            <w:pPr>
+              <w:jc w:val="center"/>
+            </w:pPr>
+            <w:r>
+              <w:t>/</w:t>
+            </w:r>
+          </w:p>
+        </w:tc>
+        <w:tc>
+          <w:tcPr>
+            <w:tcW w:w="1134" w:type="dxa"/>
+          </w:tcPr>
+          <w:p>
+            <w:pPr>
+              <w:jc w:val="center"/>
+            </w:pPr>
+            <w:r>
+              <w:t>2</w:t>
+            </w:r>
+          </w:p>
+        </w:tc>
+        <w:tc>
+          <w:tcPr>
+            <w:tcW w:w="1560" w:type="dxa"/>
+            <w:shd w:val="clear" w:color="auto" w:fill="C5E0B3" w:themeFill="accent6" w:themeFillTint="66"/>
+          </w:tcPr>
+          <w:p>
+            <w:pPr>
+              <w:jc w:val="center"/>
+            </w:pPr>
+            <w:r>
+              <w:t>2.5</w:t>
+            </w:r>
+          </w:p>
+        </w:tc>
+      </w:tr>
+      <w:tr>
+        <w:trPr>
+          <w:jc w:val="center"/>
+        </w:trPr>
+        <w:tc>
+          <w:tcPr>
+            <w:tcW w:w="1129" w:type="dxa"/>
+          </w:tcPr>
+          <w:p>
+            <w:pPr>
+              <w:jc w:val="center"/>
+            </w:pPr>
+            <w:r>
+              <w:t>5</w:t>
+            </w:r>
+          </w:p>
+        </w:tc>
+        <w:tc>
+          <w:tcPr>
+            <w:tcW w:w="1134" w:type="dxa"/>
+          </w:tcPr>
+          <w:p>
+            <w:pPr>
+              <w:jc w:val="center"/>
+            </w:pPr>
+            <w:r>
+              <w:t>%</w:t>
+            </w:r>
+          </w:p>
+        </w:tc>
+        <w:tc>
+          <w:tcPr>
+            <w:tcW w:w="1134" w:type="dxa"/>
+          </w:tcPr>
+          <w:p>
+            <w:pPr>
+              <w:jc w:val="center"/>
+            </w:pPr>
+            <w:r>
+              <w:t>2</w:t>
+            </w:r>
+          </w:p>
+        </w:tc>
+        <w:tc>
+          <w:tcPr>
+            <w:tcW w:w="1560" w:type="dxa"/>
+            <w:shd w:val="clear" w:color="auto" w:fill="C5E0B3" w:themeFill="accent6" w:themeFillTint="66"/>
+          </w:tcPr>
+          <w:p>
+            <w:pPr>
+              <w:jc w:val="center"/>
+            </w:pPr>
+            <w:r>
+              <w:t>1</w:t>
+            </w:r>
+          </w:p>
+        </w:tc>
+      </w:tr>
+      <w:tr>
+        <w:trPr>
+          <w:jc w:val="center"/>
+        </w:trPr>
+        <w:tc>
+          <w:tcPr>
+            <w:tcW w:w="1129" w:type="dxa"/>
+          </w:tcPr>
+          <w:p>
+            <w:pPr>
+              <w:jc w:val="center"/>
+            </w:pPr>
+            <w:r>
+              <w:t>5</w:t>
+            </w:r>
+          </w:p>
+        </w:tc>
+        <w:tc>
+          <w:tcPr>
+            <w:tcW w:w="1134" w:type="dxa"/>
+          </w:tcPr>
+          <w:p>
+            <w:pPr>
+              <w:jc w:val="center"/>
+            </w:pPr>
+            <w:r>
+              <w:t>**</w:t>
+            </w:r>
+          </w:p>
+        </w:tc>
+        <w:tc>
+          <w:tcPr>
+            <w:tcW w:w="1134" w:type="dxa"/>
+          </w:tcPr>
+          <w:p>
+            <w:pPr>
+              <w:jc w:val="center"/>
+            </w:pPr>
+            <w:r>
+              <w:t>2</w:t>
+            </w:r>
+          </w:p>
+        </w:tc>
+        <w:tc>
+          <w:tcPr>
+            <w:tcW w:w="1560" w:type="dxa"/>
+            <w:shd w:val="clear" w:color="auto" w:fill="C5E0B3" w:themeFill="accent6" w:themeFillTint="66"/>
+          </w:tcPr>
+          <w:p>
+            <w:pPr>
+              <w:jc w:val="center"/>
+            </w:pPr>
+            <w:r>
+              <w:t>25</w:t>
+            </w:r>
+          </w:p>
+        </w:tc>
+      </w:tr>
+    </w:tbl>
+    <w:p/>
+    <w:p>
+      <w:pPr>
+        <w:pStyle w:val="Ttulo2"/>
+      </w:pPr>
+      <w:r>
+        <w:t>Atribuição</w:t>
+      </w:r>
+    </w:p>
+    <w:p>
+      <w:r>
+        <w:tab/>
+        <w:t>=</w:t>
+      </w:r>
+      <w:r>
+        <w:tab/>
+      </w:r>
+      <w:r>
+        <w:tab/>
+      </w:r>
+      <w:r>
+        <w:sym w:font="Wingdings" w:char="F0E0"/>
+      </w:r>
+      <w:r>
+        <w:t xml:space="preserve"> atribuição simples</w:t>
+      </w:r>
+    </w:p>
+    <w:p>
+      <w:r>
+        <w:tab/>
+      </w:r>
+      <w:r>
+        <w:t>n += 4</w:t>
+      </w:r>
+      <w:r>
+        <w:t xml:space="preserve"> </w:t>
+      </w:r>
+      <w:r>
+        <w:tab/>
+      </w:r>
+      <w:r>
+        <w:sym w:font="Wingdings" w:char="F0E0"/>
+      </w:r>
+      <w:r>
+        <w:t xml:space="preserve"> auto atribuição</w:t>
+      </w:r>
+    </w:p>
+    <w:p>
+      <w:r>
+        <w:tab/>
+        <w:t>n ++</w:t>
+      </w:r>
+      <w:r>
+        <w:tab/>
+      </w:r>
+      <w:r>
+        <w:tab/>
+      </w:r>
+      <w:r>
+        <w:sym w:font="Wingdings" w:char="F0E0"/>
+      </w:r>
+      <w:r>
+        <w:t xml:space="preserve"> incremento</w:t>
+      </w:r>
+    </w:p>
+    <w:p>
+      <w:pPr>
+        <w:pStyle w:val="Ttulo2"/>
+      </w:pPr>
+      <w:r>
+        <w:t>Relacionais</w:t>
+      </w:r>
+    </w:p>
+    <w:p>
+      <w:r>
+        <w:tab/>
+      </w:r>
+    </w:p>
+    <w:tbl>
+      <w:tblPr>
+        <w:tblStyle w:val="Tabelacomgrade"/>
+        <w:tblW w:w="0" w:type="auto"/>
+        <w:jc w:val="center"/>
+        <w:tblLook w:val="04A0" w:firstRow="1" w:lastRow="0" w:firstColumn="1" w:lastColumn="0" w:noHBand="0" w:noVBand="1"/>
+      </w:tblPr>
+      <w:tblGrid>
+        <w:gridCol w:w="988"/>
+        <w:gridCol w:w="1984"/>
+      </w:tblGrid>
+      <w:tr>
+        <w:trPr>
+          <w:jc w:val="center"/>
+        </w:trPr>
+        <w:tc>
+          <w:tcPr>
+            <w:tcW w:w="988" w:type="dxa"/>
+          </w:tcPr>
+          <w:p>
+            <w:pPr>
+              <w:jc w:val="center"/>
+            </w:pPr>
+            <w:r>
+              <w:t>&gt;</w:t>
+            </w:r>
+          </w:p>
+        </w:tc>
+        <w:tc>
+          <w:tcPr>
+            <w:tcW w:w="1984" w:type="dxa"/>
+          </w:tcPr>
+          <w:p>
+            <w:pPr>
+              <w:jc w:val="center"/>
+            </w:pPr>
+            <w:r>
+              <w:t>Maior</w:t>
+            </w:r>
+          </w:p>
+        </w:tc>
+      </w:tr>
+      <w:tr>
+        <w:trPr>
+          <w:jc w:val="center"/>
+        </w:trPr>
+        <w:tc>
+          <w:tcPr>
+            <w:tcW w:w="988" w:type="dxa"/>
+          </w:tcPr>
+          <w:p>
+            <w:pPr>
+              <w:jc w:val="center"/>
+            </w:pPr>
+            <w:r>
+              <w:t>&lt;</w:t>
+            </w:r>
+          </w:p>
+        </w:tc>
+        <w:tc>
+          <w:tcPr>
+            <w:tcW w:w="1984" w:type="dxa"/>
+          </w:tcPr>
+          <w:p>
+            <w:pPr>
+              <w:jc w:val="center"/>
+            </w:pPr>
+            <w:r>
+              <w:t>Menor</w:t>
+            </w:r>
+          </w:p>
+        </w:tc>
+      </w:tr>
+      <w:tr>
+        <w:trPr>
+          <w:jc w:val="center"/>
+        </w:trPr>
+        <w:tc>
+          <w:tcPr>
+            <w:tcW w:w="988" w:type="dxa"/>
+          </w:tcPr>
+          <w:p>
+            <w:pPr>
+              <w:jc w:val="center"/>
+            </w:pPr>
+            <w:r>
+              <w:t>&gt;=</w:t>
+            </w:r>
+          </w:p>
+        </w:tc>
+        <w:tc>
+          <w:tcPr>
+            <w:tcW w:w="1984" w:type="dxa"/>
+          </w:tcPr>
+          <w:p>
+            <w:pPr>
+              <w:jc w:val="center"/>
+            </w:pPr>
+            <w:r>
+              <w:t>Maior ou Igual</w:t>
+            </w:r>
+          </w:p>
+        </w:tc>
+      </w:tr>
+      <w:tr>
+        <w:trPr>
+          <w:jc w:val="center"/>
+        </w:trPr>
+        <w:tc>
+          <w:tcPr>
+            <w:tcW w:w="988" w:type="dxa"/>
+          </w:tcPr>
+          <w:p>
+            <w:pPr>
+              <w:jc w:val="center"/>
+            </w:pPr>
+            <w:r>
+              <w:t>&lt;=</w:t>
+            </w:r>
+          </w:p>
+        </w:tc>
+        <w:tc>
+          <w:tcPr>
+            <w:tcW w:w="1984" w:type="dxa"/>
+          </w:tcPr>
+          <w:p>
+            <w:pPr>
+              <w:jc w:val="center"/>
+            </w:pPr>
+            <w:r>
+              <w:t>Menor ou Igual</w:t>
+            </w:r>
+          </w:p>
+        </w:tc>
+      </w:tr>
+      <w:tr>
+        <w:trPr>
+          <w:jc w:val="center"/>
+        </w:trPr>
+        <w:tc>
+          <w:tcPr>
+            <w:tcW w:w="988" w:type="dxa"/>
+          </w:tcPr>
+          <w:p>
+            <w:pPr>
+              <w:jc w:val="center"/>
+            </w:pPr>
+            <w:r>
+              <w:t>==</w:t>
+            </w:r>
+          </w:p>
+        </w:tc>
+        <w:tc>
+          <w:tcPr>
+            <w:tcW w:w="1984" w:type="dxa"/>
+          </w:tcPr>
+          <w:p>
+            <w:pPr>
+              <w:jc w:val="center"/>
+            </w:pPr>
+            <w:r>
+              <w:t>Igual</w:t>
+            </w:r>
+          </w:p>
+        </w:tc>
+      </w:tr>
+      <w:tr>
+        <w:trPr>
+          <w:jc w:val="center"/>
+        </w:trPr>
+        <w:tc>
+          <w:tcPr>
+            <w:tcW w:w="988" w:type="dxa"/>
+          </w:tcPr>
+          <w:p>
+            <w:pPr>
+              <w:jc w:val="center"/>
+            </w:pPr>
+            <w:r>
+              <w:t>!=</w:t>
+            </w:r>
+          </w:p>
+        </w:tc>
+        <w:tc>
+          <w:tcPr>
+            <w:tcW w:w="1984" w:type="dxa"/>
+          </w:tcPr>
+          <w:p>
+            <w:pPr>
+              <w:jc w:val="center"/>
+            </w:pPr>
+            <w:r>
+              <w:t>Diferente</w:t>
+            </w:r>
+          </w:p>
+        </w:tc>
+      </w:tr>
+      <w:tr>
+        <w:trPr>
+          <w:jc w:val="center"/>
+        </w:trPr>
+        <w:tc>
+          <w:tcPr>
+            <w:tcW w:w="988" w:type="dxa"/>
+          </w:tcPr>
+          <w:p>
+            <w:pPr>
+              <w:jc w:val="center"/>
+            </w:pPr>
+            <w:r>
+              <w:t>===</w:t>
+            </w:r>
+          </w:p>
+        </w:tc>
+        <w:tc>
+          <w:tcPr>
+            <w:tcW w:w="1984" w:type="dxa"/>
+          </w:tcPr>
+          <w:p>
+            <w:pPr>
+              <w:jc w:val="center"/>
+            </w:pPr>
+            <w:r>
+              <w:t>Idêntico</w:t>
+            </w:r>
+          </w:p>
+        </w:tc>
+      </w:tr>
+    </w:tbl>
+    <w:p/>
+    <w:p>
+      <w:r>
+        <w:t xml:space="preserve">Sempre retorna um valor booleano, ou seja, </w:t>
+      </w:r>
+      <w:proofErr w:type="spellStart"/>
+      <w:r>
+        <w:rPr>
+          <w:i/>
+        </w:rPr>
+        <w:t>true</w:t>
+      </w:r>
+      <w:proofErr w:type="spellEnd"/>
+      <w:r>
+        <w:t xml:space="preserve"> ou </w:t>
+      </w:r>
+      <w:r>
+        <w:rPr>
+          <w:i/>
+        </w:rPr>
+        <w:t>false</w:t>
+      </w:r>
+      <w:r>
+        <w:t>.</w:t>
+      </w:r>
+    </w:p>
+    <w:p>
+      <w:r>
+        <w:t>Idêntico também verifica se os tipos das variáveis são iguais.</w:t>
+      </w:r>
+    </w:p>
+    <w:p/>
+    <w:p>
+      <w:pPr>
+        <w:pStyle w:val="Ttulo2"/>
+      </w:pPr>
+      <w:r>
+        <w:t>Lógicos</w:t>
+      </w:r>
+    </w:p>
+    <w:p/>
+    <w:tbl>
+      <w:tblPr>
+        <w:tblStyle w:val="Tabelacomgrade"/>
+        <w:tblW w:w="0" w:type="auto"/>
+        <w:jc w:val="center"/>
+        <w:tblLook w:val="04A0" w:firstRow="1" w:lastRow="0" w:firstColumn="1" w:lastColumn="0" w:noHBand="0" w:noVBand="1"/>
+      </w:tblPr>
+      <w:tblGrid>
+        <w:gridCol w:w="988"/>
+        <w:gridCol w:w="1984"/>
+      </w:tblGrid>
+      <w:tr>
+        <w:trPr>
+          <w:jc w:val="center"/>
+        </w:trPr>
+        <w:tc>
+          <w:tcPr>
+            <w:tcW w:w="988" w:type="dxa"/>
+          </w:tcPr>
+          <w:p>
+            <w:pPr>
+              <w:jc w:val="center"/>
+            </w:pPr>
+            <w:r>
+              <w:t>!</w:t>
+            </w:r>
+          </w:p>
+        </w:tc>
+        <w:tc>
+          <w:tcPr>
+            <w:tcW w:w="1984" w:type="dxa"/>
+          </w:tcPr>
+          <w:p>
+            <w:pPr>
+              <w:jc w:val="center"/>
+            </w:pPr>
+            <w:r>
+              <w:t>Negação</w:t>
+            </w:r>
+          </w:p>
+        </w:tc>
+      </w:tr>
+      <w:tr>
+        <w:trPr>
+          <w:jc w:val="center"/>
+        </w:trPr>
+        <w:tc>
+          <w:tcPr>
+            <w:tcW w:w="988" w:type="dxa"/>
+          </w:tcPr>
+          <w:p>
+            <w:pPr>
+              <w:jc w:val="center"/>
+            </w:pPr>
+            <w:r>
+              <w:t>&amp;&amp;</w:t>
+            </w:r>
+          </w:p>
+        </w:tc>
+        <w:tc>
+          <w:tcPr>
+            <w:tcW w:w="1984" w:type="dxa"/>
+          </w:tcPr>
+          <w:p>
+            <w:pPr>
+              <w:jc w:val="center"/>
+            </w:pPr>
+            <w:r>
+              <w:t>Conjunção ( e )</w:t>
+            </w:r>
+          </w:p>
+        </w:tc>
+      </w:tr>
+      <w:tr>
+        <w:trPr>
+          <w:jc w:val="center"/>
+        </w:trPr>
+        <w:tc>
+          <w:tcPr>
+            <w:tcW w:w="988" w:type="dxa"/>
+          </w:tcPr>
+          <w:p>
+            <w:pPr>
+              <w:jc w:val="center"/>
+            </w:pPr>
+            <w:r>
+              <w:t>||</w:t>
+            </w:r>
+          </w:p>
+        </w:tc>
+        <w:tc>
+          <w:tcPr>
+            <w:tcW w:w="1984" w:type="dxa"/>
+          </w:tcPr>
+          <w:p>
+            <w:pPr>
+              <w:jc w:val="center"/>
+            </w:pPr>
+            <w:r>
+              <w:t>Disjunção ( ou )</w:t>
+            </w:r>
+          </w:p>
+        </w:tc>
+      </w:tr>
+    </w:tbl>
+    <w:p/>
+    <w:p>
+      <w:pPr>
+        <w:spacing w:after="160" w:line="259" w:lineRule="auto"/>
+        <w:rPr>
+          <w:rFonts w:eastAsiaTheme="majorEastAsia" w:cstheme="majorBidi"/>
+          <w:color w:val="2E74B5" w:themeColor="accent1" w:themeShade="BF"/>
+        </w:rPr>
+      </w:pPr>
+      <w:r>
+        <w:br w:type="page"/>
+      </w:r>
+    </w:p>
+    <w:p>
+      <w:pPr>
+        <w:pStyle w:val="Ttulo2"/>
+      </w:pPr>
+      <w:r>
+        <w:lastRenderedPageBreak/>
+        <w:t>Ternário</w:t>
+      </w:r>
+    </w:p>
+    <w:p/>
+    <w:p>
+      <w:r>
+        <w:tab/>
+      </w:r>
+      <w:proofErr w:type="gramStart"/>
+      <w:r>
+        <w:t>Teste ?</w:t>
+      </w:r>
+      <w:proofErr w:type="gramEnd"/>
+      <w:r>
+        <w:t xml:space="preserve"> </w:t>
+      </w:r>
+      <w:proofErr w:type="spellStart"/>
+      <w:proofErr w:type="gramStart"/>
+      <w:r>
+        <w:t>true</w:t>
+      </w:r>
+      <w:proofErr w:type="spellEnd"/>
+      <w:r>
+        <w:t xml:space="preserve"> :</w:t>
+      </w:r>
+      <w:proofErr w:type="gramEnd"/>
+      <w:r>
+        <w:t xml:space="preserve"> false</w:t>
+      </w:r>
+    </w:p>
+    <w:p>
+      <w:r>
+        <w:t>Exemplo:</w:t>
+      </w:r>
+    </w:p>
+    <w:p>
+      <w:r>
+        <w:tab/>
+        <w:t xml:space="preserve">Média &gt;= </w:t>
+      </w:r>
+      <w:proofErr w:type="gramStart"/>
+      <w:r>
+        <w:t xml:space="preserve">7.0 </w:t>
+      </w:r>
+      <w:r>
+        <w:rPr>
+          <w:color w:val="FF0000"/>
+        </w:rPr>
+        <w:t>?</w:t>
+      </w:r>
+      <w:proofErr w:type="gramEnd"/>
+      <w:r>
+        <w:t xml:space="preserve"> “Aprovado</w:t>
+      </w:r>
+      <w:proofErr w:type="gramStart"/>
+      <w:r>
+        <w:t xml:space="preserve">” </w:t>
+      </w:r>
+      <w:r>
+        <w:rPr>
+          <w:color w:val="FF0000"/>
+        </w:rPr>
+        <w:t>:</w:t>
+      </w:r>
+      <w:proofErr w:type="gramEnd"/>
+      <w:r>
+        <w:t xml:space="preserve"> “Reprovado”</w:t>
+      </w:r>
+    </w:p>
+    <w:p/>
+    <w:p>
+      <w:pPr>
+        <w:pStyle w:val="Ttulo1"/>
+      </w:pPr>
+      <w:proofErr w:type="spellStart"/>
+      <w:r>
+        <w:t>Document</w:t>
+      </w:r>
+      <w:proofErr w:type="spellEnd"/>
+      <w:r>
+        <w:t xml:space="preserve"> </w:t>
+      </w:r>
+      <w:proofErr w:type="spellStart"/>
+      <w:r>
+        <w:t>Object</w:t>
+      </w:r>
+      <w:proofErr w:type="spellEnd"/>
+      <w:r>
+        <w:t xml:space="preserve"> Model </w:t>
+      </w:r>
+      <w:proofErr w:type="gramStart"/>
+      <w:r>
+        <w:t>( DOM</w:t>
+      </w:r>
+      <w:proofErr w:type="gramEnd"/>
+      <w:r>
+        <w:t xml:space="preserve"> )</w:t>
+      </w:r>
+    </w:p>
+    <w:p/>
+    <w:p>
+      <w:pPr>
+        <w:pStyle w:val="PargrafodaLista"/>
+        <w:numPr>
+          <w:ilvl w:val="0"/>
+          <w:numId w:val="2"/>
+        </w:numPr>
+      </w:pPr>
+      <w:r>
+        <w:t xml:space="preserve">Realizar a instalação do </w:t>
+      </w:r>
+      <w:proofErr w:type="spellStart"/>
+      <w:r>
+        <w:t>Watch</w:t>
+      </w:r>
+      <w:proofErr w:type="spellEnd"/>
+      <w:r>
+        <w:t xml:space="preserve"> in Chrome no </w:t>
+      </w:r>
+      <w:proofErr w:type="spellStart"/>
+      <w:r>
+        <w:t>VSCode</w:t>
+      </w:r>
+      <w:proofErr w:type="spellEnd"/>
+      <w:r>
+        <w:t>. Realizar a instalação da Extensão no Google Chrome.</w:t>
+      </w:r>
+    </w:p>
+    <w:p>
+      <w:pPr>
+        <w:pStyle w:val="PargrafodaLista"/>
+        <w:numPr>
+          <w:ilvl w:val="1"/>
+          <w:numId w:val="2"/>
+        </w:numPr>
+      </w:pPr>
+      <w:r>
+        <w:t>Agora, quando alterarmos o arquivo em HTML, automaticamente as alterações já serão realizadas no navegador, sem a necessidade de salvar o arquivo e depois atualizar a página.</w:t>
+      </w:r>
+    </w:p>
+    <w:p>
+      <w:pPr>
+        <w:pStyle w:val="PargrafodaLista"/>
+        <w:numPr>
+          <w:ilvl w:val="1"/>
+          <w:numId w:val="2"/>
+        </w:numPr>
+        <w:rPr>
+          <w:lang w:val="en-US"/>
+        </w:rPr>
+      </w:pPr>
+      <w:r>
+        <w:rPr>
+          <w:lang w:val="en-US"/>
+        </w:rPr>
+        <w:t xml:space="preserve">CTRL + SHIFT + P </w:t>
+      </w:r>
+      <w:r>
+        <w:sym w:font="Wingdings" w:char="F0E0"/>
+      </w:r>
+      <w:r>
+        <w:rPr>
+          <w:lang w:val="en-US"/>
+        </w:rPr>
+        <w:t xml:space="preserve"> </w:t>
+      </w:r>
+      <w:proofErr w:type="spellStart"/>
+      <w:r>
+        <w:rPr>
+          <w:lang w:val="en-US"/>
+        </w:rPr>
+        <w:t>digitar</w:t>
+      </w:r>
+      <w:proofErr w:type="spellEnd"/>
+      <w:r>
+        <w:rPr>
+          <w:lang w:val="en-US"/>
+        </w:rPr>
+        <w:t xml:space="preserve"> watch in chrome.</w:t>
+      </w:r>
+    </w:p>
+    <w:p>
+      <w:pPr>
+        <w:pStyle w:val="PargrafodaLista"/>
+        <w:numPr>
+          <w:ilvl w:val="0"/>
+          <w:numId w:val="2"/>
+        </w:numPr>
+      </w:pPr>
+      <w:r>
+        <w:t>Instalar a e</w:t>
+      </w:r>
+      <w:r>
+        <w:t xml:space="preserve">xtensão do Node </w:t>
+      </w:r>
+      <w:proofErr w:type="spellStart"/>
+      <w:r>
+        <w:t>Exec</w:t>
+      </w:r>
+      <w:proofErr w:type="spellEnd"/>
+      <w:r>
+        <w:t xml:space="preserve"> no </w:t>
+      </w:r>
+      <w:proofErr w:type="spellStart"/>
+      <w:r>
+        <w:t>VSCode</w:t>
+      </w:r>
+    </w:p>
+    <w:p>
+      <w:pPr>
+        <w:pStyle w:val="PargrafodaLista"/>
+        <w:numPr>
+          <w:ilvl w:val="1"/>
+          <w:numId w:val="2"/>
+        </w:numPr>
+      </w:pPr>
+      <w:proofErr w:type="spellEnd"/>
+      <w:proofErr w:type="gramStart"/>
+      <w:r>
+        <w:t>para</w:t>
+      </w:r>
+      <w:proofErr w:type="gramEnd"/>
+      <w:r>
+        <w:t xml:space="preserve"> conseguirmos rodar os comandos do node com a tecla F8.</w:t>
+      </w:r>
+    </w:p>
+    <w:p/>
+    <w:p>
+      <w:r>
+        <w:t xml:space="preserve">DOM </w:t>
+      </w:r>
+      <w:r>
+        <w:sym w:font="Wingdings" w:char="F0E0"/>
+      </w:r>
+      <w:r>
+        <w:t xml:space="preserve"> </w:t>
+      </w:r>
+      <w:r>
+        <w:t>um conjunto de objetos dentro do navegador. Só funciona dentro do navegador.</w:t>
+      </w:r>
+    </w:p>
+    <w:p/>
+    <w:p>
+      <w:pPr>
+        <w:pStyle w:val="Ttulo2"/>
+      </w:pPr>
+      <w:r>
+        <w:t>Á</w:t>
+      </w:r>
+      <w:r>
+        <w:t>rvore DOM</w:t>
+      </w:r>
+    </w:p>
+    <w:p>
+      <w:r>
+        <w:tab/>
+      </w:r>
+      <w:proofErr w:type="spellStart"/>
+      <w:proofErr w:type="gramStart"/>
+      <w:r>
+        <w:t>window</w:t>
+      </w:r>
+      <w:proofErr w:type="spellEnd"/>
+      <w:proofErr w:type="gramEnd"/>
+      <w:r>
+        <w:t xml:space="preserve"> (janela)</w:t>
+      </w:r>
+    </w:p>
+    <w:p>
+      <w:r>
+        <w:tab/>
+      </w:r>
+      <w:r>
+        <w:tab/>
+      </w:r>
+      <w:proofErr w:type="spellStart"/>
+      <w:proofErr w:type="gramStart"/>
+      <w:r>
+        <w:t>locaton</w:t>
+      </w:r>
+      <w:proofErr w:type="spellEnd"/>
+      <w:proofErr w:type="gramEnd"/>
+      <w:r>
+        <w:t xml:space="preserve"> – localização do site ( URL )</w:t>
+      </w:r>
+    </w:p>
+    <w:p>
+      <w:r>
+        <w:tab/>
+      </w:r>
+      <w:r>
+        <w:tab/>
+      </w:r>
+      <w:proofErr w:type="spellStart"/>
+      <w:proofErr w:type="gramStart"/>
+      <w:r>
+        <w:t>document</w:t>
+      </w:r>
+      <w:proofErr w:type="spellEnd"/>
+      <w:proofErr w:type="gramEnd"/>
+      <w:r>
+        <w:t xml:space="preserve"> – documento atual</w:t>
+      </w:r>
+    </w:p>
+    <w:p>
+      <w:r>
+        <w:tab/>
+      </w:r>
+      <w:r>
+        <w:tab/>
+      </w:r>
+      <w:proofErr w:type="spellStart"/>
+      <w:proofErr w:type="gramStart"/>
+      <w:r>
+        <w:t>history</w:t>
+      </w:r>
+      <w:proofErr w:type="spellEnd"/>
+      <w:proofErr w:type="gramEnd"/>
+      <w:r>
+        <w:t xml:space="preserve"> -  de onde veio e para onde vai (caminhos de URL) </w:t>
+      </w:r>
+    </w:p>
+    <w:p/>
+    <w:p>
+      <w:r>
+        <w:t>D</w:t>
+      </w:r>
+      <w:r>
+        <w:t xml:space="preserve">entro do </w:t>
+      </w:r>
+      <w:proofErr w:type="spellStart"/>
+      <w:r>
+        <w:t>document</w:t>
+      </w:r>
+      <w:proofErr w:type="spellEnd"/>
+      <w:r>
+        <w:t>, existe o arquivo HTML.</w:t>
+      </w:r>
+    </w:p>
+    <w:p>
+      <w:r>
+        <w:t xml:space="preserve">Dentro de HTML, temos </w:t>
+      </w:r>
+      <w:proofErr w:type="spellStart"/>
+      <w:r>
+        <w:t>head</w:t>
+      </w:r>
+      <w:proofErr w:type="spellEnd"/>
+      <w:r>
+        <w:t xml:space="preserve"> e </w:t>
+      </w:r>
+      <w:proofErr w:type="spellStart"/>
+      <w:r>
+        <w:t>body</w:t>
+      </w:r>
+      <w:proofErr w:type="spellEnd"/>
+      <w:r>
+        <w:t>.</w:t>
+      </w:r>
+    </w:p>
+    <w:p/>
+    <w:p>
+      <w:r>
+        <w:t xml:space="preserve">Logo, HTML é parente de </w:t>
+      </w:r>
+      <w:proofErr w:type="spellStart"/>
+      <w:r>
+        <w:t>body</w:t>
+      </w:r>
+      <w:proofErr w:type="spellEnd"/>
+      <w:r>
+        <w:t xml:space="preserve">. E HTML é </w:t>
+      </w:r>
+      <w:proofErr w:type="spellStart"/>
+      <w:r>
+        <w:t>child</w:t>
+      </w:r>
+      <w:proofErr w:type="spellEnd"/>
+      <w:r>
+        <w:t xml:space="preserve"> de </w:t>
+      </w:r>
+      <w:proofErr w:type="spellStart"/>
+      <w:r>
+        <w:t>document</w:t>
+      </w:r>
+      <w:proofErr w:type="spellEnd"/>
+      <w:r>
+        <w:t>.</w:t>
+      </w:r>
+    </w:p>
+    <w:p/>
+    <w:p>
+      <w:r>
+        <w:t>Por ter essa “árvore genealógica” é que chamamos de Árvore DOM</w:t>
+      </w:r>
+    </w:p>
+    <w:p/>
+    <w:p>
+      <w:r>
+        <w:t xml:space="preserve">Por esse motivo, quando vamos usar alguma funcionalidade do </w:t>
+      </w:r>
+      <w:proofErr w:type="spellStart"/>
+      <w:r>
+        <w:t>JavaScript</w:t>
+      </w:r>
+      <w:proofErr w:type="spellEnd"/>
+      <w:r>
+        <w:t>, usamos por exemplo:</w:t>
+      </w:r>
+    </w:p>
+    <w:p>
+      <w:r>
+        <w:tab/>
+      </w:r>
+      <w:proofErr w:type="spellStart"/>
+      <w:proofErr w:type="gramStart"/>
+      <w:r>
+        <w:t>window.document</w:t>
+      </w:r>
+      <w:proofErr w:type="spellEnd"/>
+      <w:proofErr w:type="gramEnd"/>
+      <w:r>
+        <w:t>.</w:t>
+      </w:r>
+    </w:p>
+    <w:p/>
+    <w:p>
+      <w:r>
+        <w:t xml:space="preserve">Estamos acessando a janela </w:t>
+      </w:r>
+      <w:proofErr w:type="gramStart"/>
+      <w:r>
+        <w:t xml:space="preserve">( </w:t>
+      </w:r>
+      <w:proofErr w:type="spellStart"/>
+      <w:r>
+        <w:t>window</w:t>
+      </w:r>
+      <w:proofErr w:type="spellEnd"/>
+      <w:proofErr w:type="gramEnd"/>
+      <w:r>
+        <w:t xml:space="preserve"> ) e em seguida o seu filho </w:t>
+      </w:r>
+      <w:proofErr w:type="spellStart"/>
+      <w:r>
+        <w:t>document</w:t>
+      </w:r>
+      <w:proofErr w:type="spellEnd"/>
+      <w:r>
+        <w:t>.</w:t>
+      </w:r>
+    </w:p>
+    <w:p/>
+    <w:p>
+      <w:pPr>
+        <w:spacing w:after="160" w:line="259" w:lineRule="auto"/>
+        <w:rPr>
+          <w:rFonts w:eastAsiaTheme="majorEastAsia" w:cstheme="majorBidi"/>
+          <w:color w:val="2E74B5" w:themeColor="accent1" w:themeShade="BF"/>
+        </w:rPr>
+      </w:pPr>
+      <w:r>
+        <w:br w:type="page"/>
+      </w:r>
+    </w:p>
+    <w:p>
+      <w:pPr>
+        <w:pStyle w:val="Ttulo2"/>
+      </w:pPr>
+      <w:r>
+        <w:lastRenderedPageBreak/>
+        <w:t>Selecionando</w:t>
+      </w:r>
+    </w:p>
+    <w:p>
+      <w:r>
+        <w:tab/>
+        <w:t>Existem diversas formas de navegarmos entre os elementos da nossa página</w:t>
+      </w:r>
+    </w:p>
+    <w:p/>
+    <w:p>
+      <w:r>
+        <w:t>Por marca</w:t>
+      </w:r>
+    </w:p>
+    <w:p>
+      <w:r>
+        <w:tab/>
+      </w:r>
+      <w:proofErr w:type="spellStart"/>
+      <w:proofErr w:type="gramStart"/>
+      <w:r>
+        <w:t>getElementsByTagName</w:t>
+      </w:r>
+      <w:proofErr w:type="spellEnd"/>
+      <w:r>
+        <w:t>(</w:t>
+      </w:r>
+      <w:r>
+        <w:t xml:space="preserve"> </w:t>
+      </w:r>
+      <w:r>
+        <w:t>)</w:t>
+      </w:r>
+      <w:proofErr w:type="gramEnd"/>
+    </w:p>
+    <w:p>
+      <w:r>
+        <w:tab/>
+        <w:t>Selecionamos mais de um objeto por vez</w:t>
+      </w:r>
+    </w:p>
+    <w:p>
+      <w:r>
+        <w:t>Por ID</w:t>
+      </w:r>
+    </w:p>
+    <w:p>
+      <w:r>
+        <w:tab/>
+      </w:r>
+      <w:proofErr w:type="spellStart"/>
+      <w:proofErr w:type="gramStart"/>
+      <w:r>
+        <w:t>getElementById</w:t>
+      </w:r>
+      <w:proofErr w:type="spellEnd"/>
+      <w:r>
+        <w:t>( )</w:t>
+      </w:r>
+      <w:proofErr w:type="gramEnd"/>
+    </w:p>
+    <w:p>
+      <w:r>
+        <w:t>Por nome</w:t>
+      </w:r>
+    </w:p>
+    <w:p>
+      <w:r>
+        <w:tab/>
+      </w:r>
+      <w:proofErr w:type="spellStart"/>
+      <w:proofErr w:type="gramStart"/>
+      <w:r>
+        <w:t>getElementsByName</w:t>
+      </w:r>
+      <w:proofErr w:type="spellEnd"/>
+      <w:r>
+        <w:t>( )</w:t>
+      </w:r>
+      <w:proofErr w:type="gramEnd"/>
+    </w:p>
+    <w:p>
+      <w:r>
+        <w:t>Por classe</w:t>
+      </w:r>
+    </w:p>
+    <w:p>
+      <w:r>
+        <w:tab/>
+      </w:r>
+      <w:proofErr w:type="spellStart"/>
+      <w:proofErr w:type="gramStart"/>
+      <w:r>
+        <w:t>getElementsByClassName</w:t>
+      </w:r>
+      <w:proofErr w:type="spellEnd"/>
+      <w:r>
+        <w:t>( )</w:t>
+      </w:r>
+      <w:proofErr w:type="gramEnd"/>
+      <w:r>
+        <w:t xml:space="preserve"> </w:t>
+      </w:r>
+    </w:p>
+    <w:p>
+      <w:r>
+        <w:t>Por Seletor</w:t>
+      </w:r>
+    </w:p>
+    <w:p>
+      <w:r>
+        <w:tab/>
+      </w:r>
+      <w:proofErr w:type="spellStart"/>
+      <w:proofErr w:type="gramStart"/>
+      <w:r>
+        <w:t>querySelector</w:t>
+      </w:r>
+      <w:proofErr w:type="spellEnd"/>
+      <w:r>
+        <w:t>( )</w:t>
+      </w:r>
+      <w:proofErr w:type="gramEnd"/>
+    </w:p>
+    <w:p>
+      <w:r>
+        <w:tab/>
+      </w:r>
+      <w:proofErr w:type="spellStart"/>
+      <w:proofErr w:type="gramStart"/>
+      <w:r>
+        <w:t>querySelectorAll</w:t>
+      </w:r>
+      <w:proofErr w:type="spellEnd"/>
+      <w:r>
+        <w:t>( )</w:t>
+      </w:r>
+      <w:proofErr w:type="gramEnd"/>
+    </w:p>
+    <w:p/>
+    <w:p>
+      <w:r>
+        <w:t>C</w:t>
+      </w:r>
+      <w:r>
+        <w:t>olocamos o elemento e em seguida a classe ou id</w:t>
+      </w:r>
+    </w:p>
+    <w:p>
+      <w:proofErr w:type="spellStart"/>
+      <w:proofErr w:type="gramStart"/>
+      <w:r>
+        <w:t>ex</w:t>
+      </w:r>
+      <w:proofErr w:type="spellEnd"/>
+      <w:proofErr w:type="gramEnd"/>
+      <w:r>
+        <w:t>:</w:t>
+      </w:r>
+    </w:p>
+    <w:p>
+      <w:proofErr w:type="spellStart"/>
+      <w:r>
+        <w:t>document.querySelector</w:t>
+      </w:r>
+      <w:proofErr w:type="spellEnd"/>
+      <w:r>
+        <w:t>(‘</w:t>
+      </w:r>
+      <w:proofErr w:type="spellStart"/>
+      <w:r>
+        <w:t>div#msg</w:t>
+      </w:r>
+      <w:proofErr w:type="spellEnd"/>
+      <w:r>
+        <w:t xml:space="preserve">’) </w:t>
+      </w:r>
+      <w:r>
+        <w:sym w:font="Wingdings" w:char="F0E0"/>
+      </w:r>
+      <w:r>
+        <w:t xml:space="preserve"> </w:t>
+      </w:r>
+      <w:r>
+        <w:t xml:space="preserve">nesse caso, pegaremos a DIV e tem o ID </w:t>
+      </w:r>
+      <w:proofErr w:type="spellStart"/>
+      <w:r>
+        <w:t>msg</w:t>
+      </w:r>
+      <w:proofErr w:type="spellEnd"/>
+    </w:p>
+    <w:p>
+      <w:proofErr w:type="spellStart"/>
+      <w:r>
+        <w:t>document.querySelector</w:t>
+      </w:r>
+      <w:proofErr w:type="spellEnd"/>
+      <w:r>
+        <w:t>(‘div</w:t>
+      </w:r>
+      <w:r>
+        <w:t>.</w:t>
+      </w:r>
+      <w:r>
+        <w:t xml:space="preserve">msg’) </w:t>
+      </w:r>
+      <w:r>
+        <w:sym w:font="Wingdings" w:char="F0E0"/>
+      </w:r>
+      <w:r>
+        <w:t xml:space="preserve"> ness</w:t>
+      </w:r>
+      <w:r>
+        <w:t xml:space="preserve">e caso, pegaremos a DIV e tem a CLASS </w:t>
+      </w:r>
+      <w:proofErr w:type="spellStart"/>
+      <w:r>
+        <w:t>msg</w:t>
+      </w:r>
+      <w:proofErr w:type="spellEnd"/>
+    </w:p>
+    <w:p/>
+    <w:p>
+      <w:r>
+        <w:t>Esse é o método mais recente no momento.</w:t>
+      </w:r>
+      <w:bookmarkStart w:id="0" w:name="_GoBack"/>
+      <w:bookmarkEnd w:id="0"/>
+    </w:p>
+    <w:p/>
     <w:sectPr>
       <w:pgSz w:w="11906" w:h="16838"/>
       <w:pgMar w:top="1417" w:right="1701" w:bottom="1417" w:left="1701" w:header="708" w:footer="708" w:gutter="0"/>
@@ -382,6 +2165,243 @@
     </w:sectPr>
   </w:body>
 </w:document>
+</file>
+
+<file path=word/numbering.xml><?xml version="1.0" encoding="utf-8"?>
+<w:numbering xmlns:wpc="http://schemas.microsoft.com/office/word/2010/wordprocessingCanvas" xmlns:cx="http://schemas.microsoft.com/office/drawing/2014/chartex" xmlns:cx1="http://schemas.microsoft.com/office/drawing/2015/9/8/chartex" xmlns:mc="http://schemas.openxmlformats.org/markup-compatibility/2006" xmlns:o="urn:schemas-microsoft-com:office:office" xmlns:r="http://schemas.openxmlformats.org/officeDocument/2006/relationships" xmlns:m="http://schemas.openxmlformats.org/officeDocument/2006/math" xmlns:v="urn:schemas-microsoft-com:vml" xmlns:wp14="http://schemas.microsoft.com/office/word/2010/wordprocessingDrawing" xmlns:wp="http://schemas.openxmlformats.org/drawingml/2006/wordprocessingDrawing" xmlns:w10="urn:schemas-microsoft-com:office:word" xmlns:w="http://schemas.openxmlformats.org/wordprocessingml/2006/main" xmlns:w14="http://schemas.microsoft.com/office/word/2010/wordml" xmlns:w15="http://schemas.microsoft.com/office/word/2012/wordml" xmlns:w16se="http://schemas.microsoft.com/office/word/2015/wordml/symex" xmlns:wpg="http://schemas.microsoft.com/office/word/2010/wordprocessingGroup" xmlns:wpi="http://schemas.microsoft.com/office/word/2010/wordprocessingInk" xmlns:wne="http://schemas.microsoft.com/office/word/2006/wordml" xmlns:wps="http://schemas.microsoft.com/office/word/2010/wordprocessingShape" mc:Ignorable="w14 w15 w16se wp14">
+  <w:abstractNum w:abstractNumId="0" w15:restartNumberingAfterBreak="0">
+    <w:nsid w:val="0FA01072"/>
+    <w:multiLevelType w:val="hybridMultilevel"/>
+    <w:tmpl w:val="AA002EBC"/>
+    <w:lvl w:ilvl="0" w:tplc="6B528834">
+      <w:start w:val="2"/>
+      <w:numFmt w:val="bullet"/>
+      <w:lvlText w:val=""/>
+      <w:lvlJc w:val="left"/>
+      <w:pPr>
+        <w:ind w:left="1068" w:hanging="360"/>
+      </w:pPr>
+      <w:rPr>
+        <w:rFonts w:ascii="Wingdings" w:eastAsiaTheme="minorHAnsi" w:hAnsi="Wingdings" w:cstheme="minorBidi" w:hint="default"/>
+      </w:rPr>
+    </w:lvl>
+    <w:lvl w:ilvl="1" w:tplc="04160003" w:tentative="1">
+      <w:start w:val="1"/>
+      <w:numFmt w:val="bullet"/>
+      <w:lvlText w:val="o"/>
+      <w:lvlJc w:val="left"/>
+      <w:pPr>
+        <w:ind w:left="1788" w:hanging="360"/>
+      </w:pPr>
+      <w:rPr>
+        <w:rFonts w:ascii="Courier New" w:hAnsi="Courier New" w:cs="Courier New" w:hint="default"/>
+      </w:rPr>
+    </w:lvl>
+    <w:lvl w:ilvl="2" w:tplc="04160005" w:tentative="1">
+      <w:start w:val="1"/>
+      <w:numFmt w:val="bullet"/>
+      <w:lvlText w:val=""/>
+      <w:lvlJc w:val="left"/>
+      <w:pPr>
+        <w:ind w:left="2508" w:hanging="360"/>
+      </w:pPr>
+      <w:rPr>
+        <w:rFonts w:ascii="Wingdings" w:hAnsi="Wingdings" w:hint="default"/>
+      </w:rPr>
+    </w:lvl>
+    <w:lvl w:ilvl="3" w:tplc="04160001" w:tentative="1">
+      <w:start w:val="1"/>
+      <w:numFmt w:val="bullet"/>
+      <w:lvlText w:val=""/>
+      <w:lvlJc w:val="left"/>
+      <w:pPr>
+        <w:ind w:left="3228" w:hanging="360"/>
+      </w:pPr>
+      <w:rPr>
+        <w:rFonts w:ascii="Symbol" w:hAnsi="Symbol" w:hint="default"/>
+      </w:rPr>
+    </w:lvl>
+    <w:lvl w:ilvl="4" w:tplc="04160003" w:tentative="1">
+      <w:start w:val="1"/>
+      <w:numFmt w:val="bullet"/>
+      <w:lvlText w:val="o"/>
+      <w:lvlJc w:val="left"/>
+      <w:pPr>
+        <w:ind w:left="3948" w:hanging="360"/>
+      </w:pPr>
+      <w:rPr>
+        <w:rFonts w:ascii="Courier New" w:hAnsi="Courier New" w:cs="Courier New" w:hint="default"/>
+      </w:rPr>
+    </w:lvl>
+    <w:lvl w:ilvl="5" w:tplc="04160005" w:tentative="1">
+      <w:start w:val="1"/>
+      <w:numFmt w:val="bullet"/>
+      <w:lvlText w:val=""/>
+      <w:lvlJc w:val="left"/>
+      <w:pPr>
+        <w:ind w:left="4668" w:hanging="360"/>
+      </w:pPr>
+      <w:rPr>
+        <w:rFonts w:ascii="Wingdings" w:hAnsi="Wingdings" w:hint="default"/>
+      </w:rPr>
+    </w:lvl>
+    <w:lvl w:ilvl="6" w:tplc="04160001" w:tentative="1">
+      <w:start w:val="1"/>
+      <w:numFmt w:val="bullet"/>
+      <w:lvlText w:val=""/>
+      <w:lvlJc w:val="left"/>
+      <w:pPr>
+        <w:ind w:left="5388" w:hanging="360"/>
+      </w:pPr>
+      <w:rPr>
+        <w:rFonts w:ascii="Symbol" w:hAnsi="Symbol" w:hint="default"/>
+      </w:rPr>
+    </w:lvl>
+    <w:lvl w:ilvl="7" w:tplc="04160003" w:tentative="1">
+      <w:start w:val="1"/>
+      <w:numFmt w:val="bullet"/>
+      <w:lvlText w:val="o"/>
+      <w:lvlJc w:val="left"/>
+      <w:pPr>
+        <w:ind w:left="6108" w:hanging="360"/>
+      </w:pPr>
+      <w:rPr>
+        <w:rFonts w:ascii="Courier New" w:hAnsi="Courier New" w:cs="Courier New" w:hint="default"/>
+      </w:rPr>
+    </w:lvl>
+    <w:lvl w:ilvl="8" w:tplc="04160005" w:tentative="1">
+      <w:start w:val="1"/>
+      <w:numFmt w:val="bullet"/>
+      <w:lvlText w:val=""/>
+      <w:lvlJc w:val="left"/>
+      <w:pPr>
+        <w:ind w:left="6828" w:hanging="360"/>
+      </w:pPr>
+      <w:rPr>
+        <w:rFonts w:ascii="Wingdings" w:hAnsi="Wingdings" w:hint="default"/>
+      </w:rPr>
+    </w:lvl>
+  </w:abstractNum>
+  <w:abstractNum w:abstractNumId="1" w15:restartNumberingAfterBreak="0">
+    <w:nsid w:val="47E43186"/>
+    <w:multiLevelType w:val="hybridMultilevel"/>
+    <w:tmpl w:val="F25C5DAC"/>
+    <w:lvl w:ilvl="0" w:tplc="78248C46">
+      <w:start w:val="2"/>
+      <w:numFmt w:val="bullet"/>
+      <w:lvlText w:val=""/>
+      <w:lvlJc w:val="left"/>
+      <w:pPr>
+        <w:ind w:left="720" w:hanging="360"/>
+      </w:pPr>
+      <w:rPr>
+        <w:rFonts w:ascii="Wingdings" w:eastAsiaTheme="minorHAnsi" w:hAnsi="Wingdings" w:cstheme="minorBidi" w:hint="default"/>
+      </w:rPr>
+    </w:lvl>
+    <w:lvl w:ilvl="1" w:tplc="04160003">
+      <w:start w:val="1"/>
+      <w:numFmt w:val="bullet"/>
+      <w:lvlText w:val="o"/>
+      <w:lvlJc w:val="left"/>
+      <w:pPr>
+        <w:ind w:left="1440" w:hanging="360"/>
+      </w:pPr>
+      <w:rPr>
+        <w:rFonts w:ascii="Courier New" w:hAnsi="Courier New" w:cs="Courier New" w:hint="default"/>
+      </w:rPr>
+    </w:lvl>
+    <w:lvl w:ilvl="2" w:tplc="04160005" w:tentative="1">
+      <w:start w:val="1"/>
+      <w:numFmt w:val="bullet"/>
+      <w:lvlText w:val=""/>
+      <w:lvlJc w:val="left"/>
+      <w:pPr>
+        <w:ind w:left="2160" w:hanging="360"/>
+      </w:pPr>
+      <w:rPr>
+        <w:rFonts w:ascii="Wingdings" w:hAnsi="Wingdings" w:hint="default"/>
+      </w:rPr>
+    </w:lvl>
+    <w:lvl w:ilvl="3" w:tplc="04160001" w:tentative="1">
+      <w:start w:val="1"/>
+      <w:numFmt w:val="bullet"/>
+      <w:lvlText w:val=""/>
+      <w:lvlJc w:val="left"/>
+      <w:pPr>
+        <w:ind w:left="2880" w:hanging="360"/>
+      </w:pPr>
+      <w:rPr>
+        <w:rFonts w:ascii="Symbol" w:hAnsi="Symbol" w:hint="default"/>
+      </w:rPr>
+    </w:lvl>
+    <w:lvl w:ilvl="4" w:tplc="04160003" w:tentative="1">
+      <w:start w:val="1"/>
+      <w:numFmt w:val="bullet"/>
+      <w:lvlText w:val="o"/>
+      <w:lvlJc w:val="left"/>
+      <w:pPr>
+        <w:ind w:left="3600" w:hanging="360"/>
+      </w:pPr>
+      <w:rPr>
+        <w:rFonts w:ascii="Courier New" w:hAnsi="Courier New" w:cs="Courier New" w:hint="default"/>
+      </w:rPr>
+    </w:lvl>
+    <w:lvl w:ilvl="5" w:tplc="04160005" w:tentative="1">
+      <w:start w:val="1"/>
+      <w:numFmt w:val="bullet"/>
+      <w:lvlText w:val=""/>
+      <w:lvlJc w:val="left"/>
+      <w:pPr>
+        <w:ind w:left="4320" w:hanging="360"/>
+      </w:pPr>
+      <w:rPr>
+        <w:rFonts w:ascii="Wingdings" w:hAnsi="Wingdings" w:hint="default"/>
+      </w:rPr>
+    </w:lvl>
+    <w:lvl w:ilvl="6" w:tplc="04160001" w:tentative="1">
+      <w:start w:val="1"/>
+      <w:numFmt w:val="bullet"/>
+      <w:lvlText w:val=""/>
+      <w:lvlJc w:val="left"/>
+      <w:pPr>
+        <w:ind w:left="5040" w:hanging="360"/>
+      </w:pPr>
+      <w:rPr>
+        <w:rFonts w:ascii="Symbol" w:hAnsi="Symbol" w:hint="default"/>
+      </w:rPr>
+    </w:lvl>
+    <w:lvl w:ilvl="7" w:tplc="04160003" w:tentative="1">
+      <w:start w:val="1"/>
+      <w:numFmt w:val="bullet"/>
+      <w:lvlText w:val="o"/>
+      <w:lvlJc w:val="left"/>
+      <w:pPr>
+        <w:ind w:left="5760" w:hanging="360"/>
+      </w:pPr>
+      <w:rPr>
+        <w:rFonts w:ascii="Courier New" w:hAnsi="Courier New" w:cs="Courier New" w:hint="default"/>
+      </w:rPr>
+    </w:lvl>
+    <w:lvl w:ilvl="8" w:tplc="04160005" w:tentative="1">
+      <w:start w:val="1"/>
+      <w:numFmt w:val="bullet"/>
+      <w:lvlText w:val=""/>
+      <w:lvlJc w:val="left"/>
+      <w:pPr>
+        <w:ind w:left="6480" w:hanging="360"/>
+      </w:pPr>
+      <w:rPr>
+        <w:rFonts w:ascii="Wingdings" w:hAnsi="Wingdings" w:hint="default"/>
+      </w:rPr>
+    </w:lvl>
+  </w:abstractNum>
+  <w:num w:numId="1">
+    <w:abstractNumId w:val="0"/>
+  </w:num>
+  <w:num w:numId="2">
+    <w:abstractNumId w:val="1"/>
+  </w:num>
+</w:numbering>
 </file>
 
 <file path=word/styles.xml><?xml version="1.0" encoding="utf-8"?>
@@ -800,6 +2820,26 @@
       <w:color w:val="FF0000"/>
     </w:rPr>
   </w:style>
+  <w:style w:type="paragraph" w:styleId="Ttulo2">
+    <w:name w:val="heading 2"/>
+    <w:basedOn w:val="Normal"/>
+    <w:next w:val="Normal"/>
+    <w:link w:val="Ttulo2Char"/>
+    <w:uiPriority w:val="9"/>
+    <w:unhideWhenUsed/>
+    <w:qFormat/>
+    <w:rsid w:val="002B738D"/>
+    <w:pPr>
+      <w:keepNext/>
+      <w:keepLines/>
+      <w:spacing w:before="40"/>
+      <w:outlineLvl w:val="1"/>
+    </w:pPr>
+    <w:rPr>
+      <w:rFonts w:eastAsiaTheme="majorEastAsia" w:cstheme="majorBidi"/>
+      <w:color w:val="2E74B5" w:themeColor="accent1" w:themeShade="BF"/>
+    </w:rPr>
+  </w:style>
   <w:style w:type="character" w:default="1" w:styleId="Fontepargpadro">
     <w:name w:val="Default Paragraph Font"/>
     <w:uiPriority w:val="1"/>
@@ -854,6 +2894,47 @@
     <w:rPr>
       <w:color w:val="0563C1" w:themeColor="hyperlink"/>
       <w:u w:val="single"/>
+    </w:rPr>
+  </w:style>
+  <w:style w:type="table" w:styleId="Tabelacomgrade">
+    <w:name w:val="Table Grid"/>
+    <w:basedOn w:val="Tabelanormal"/>
+    <w:uiPriority w:val="39"/>
+    <w:rsid w:val="00F86015"/>
+    <w:pPr>
+      <w:spacing w:after="0" w:line="240" w:lineRule="auto"/>
+    </w:pPr>
+    <w:tblPr>
+      <w:tblBorders>
+        <w:top w:val="single" w:sz="4" w:space="0" w:color="auto"/>
+        <w:left w:val="single" w:sz="4" w:space="0" w:color="auto"/>
+        <w:bottom w:val="single" w:sz="4" w:space="0" w:color="auto"/>
+        <w:right w:val="single" w:sz="4" w:space="0" w:color="auto"/>
+        <w:insideH w:val="single" w:sz="4" w:space="0" w:color="auto"/>
+        <w:insideV w:val="single" w:sz="4" w:space="0" w:color="auto"/>
+      </w:tblBorders>
+    </w:tblPr>
+  </w:style>
+  <w:style w:type="paragraph" w:styleId="PargrafodaLista">
+    <w:name w:val="List Paragraph"/>
+    <w:basedOn w:val="Normal"/>
+    <w:uiPriority w:val="34"/>
+    <w:qFormat/>
+    <w:rsid w:val="00CB74D9"/>
+    <w:pPr>
+      <w:ind w:left="720"/>
+      <w:contextualSpacing/>
+    </w:pPr>
+  </w:style>
+  <w:style w:type="character" w:customStyle="1" w:styleId="Ttulo2Char">
+    <w:name w:val="Título 2 Char"/>
+    <w:basedOn w:val="Fontepargpadro"/>
+    <w:link w:val="Ttulo2"/>
+    <w:uiPriority w:val="9"/>
+    <w:rsid w:val="002B738D"/>
+    <w:rPr>
+      <w:rFonts w:ascii="Futura Book" w:eastAsiaTheme="majorEastAsia" w:hAnsi="Futura Book" w:cstheme="majorBidi"/>
+      <w:color w:val="2E74B5" w:themeColor="accent1" w:themeShade="BF"/>
     </w:rPr>
   </w:style>
 </w:styles>

--- a/Anotações.docx
+++ b/Anotações.docx
@@ -1012,12 +1012,7 @@
     <w:p>
       <w:r>
         <w:tab/>
-      </w:r>
-      <w:r>
-        <w:t>n += 4</w:t>
-      </w:r>
-      <w:r>
-        <w:t xml:space="preserve"> </w:t>
+        <w:t xml:space="preserve">n += 4 </w:t>
       </w:r>
       <w:r>
         <w:tab/>
@@ -1542,7 +1537,15 @@
       </w:r>
       <w:proofErr w:type="spellEnd"/>
       <w:r>
-        <w:t xml:space="preserve"> Model </w:t>
+        <w:t xml:space="preserve"> </w:t>
+      </w:r>
+      <w:proofErr w:type="spellStart"/>
+      <w:r>
+        <w:t>Model</w:t>
+      </w:r>
+      <w:proofErr w:type="spellEnd"/>
+      <w:r>
+        <w:t xml:space="preserve"> </w:t>
       </w:r>
       <w:proofErr w:type="gramStart"/>
       <w:r>
@@ -1661,6 +1664,7 @@
       <w:r>
         <w:t>VSCode</w:t>
       </w:r>
+      <w:proofErr w:type="spellEnd"/>
     </w:p>
     <w:p>
       <w:pPr>
@@ -1670,7 +1674,6 @@
           <w:numId w:val="2"/>
         </w:numPr>
       </w:pPr>
-      <w:proofErr w:type="spellEnd"/>
       <w:proofErr w:type="gramStart"/>
       <w:r>
         <w:t>para</w:t>
@@ -2125,37 +2128,919 @@
       </w:r>
       <w:proofErr w:type="spellEnd"/>
       <w:r>
-        <w:t>(‘div</w:t>
-      </w:r>
+        <w:t xml:space="preserve">(‘div.msg’) </w:t>
+      </w:r>
+      <w:r>
+        <w:sym w:font="Wingdings" w:char="F0E0"/>
+      </w:r>
+      <w:r>
+        <w:t xml:space="preserve"> nesse caso, pegaremos a DIV e tem a CLASS </w:t>
+      </w:r>
+      <w:proofErr w:type="spellStart"/>
+      <w:r>
+        <w:t>msg</w:t>
+      </w:r>
+      <w:proofErr w:type="spellEnd"/>
+    </w:p>
+    <w:p/>
+    <w:p>
+      <w:r>
+        <w:t>Esse é o método mais recente no momento.</w:t>
+      </w:r>
+    </w:p>
+    <w:p/>
+    <w:p>
+      <w:pPr>
+        <w:pStyle w:val="Ttulo1"/>
+      </w:pPr>
+      <w:r>
+        <w:t>Eventos DOM</w:t>
+      </w:r>
+    </w:p>
+    <w:p/>
+    <w:p>
+      <w:r>
+        <w:t xml:space="preserve">Existem diversos eventos que podem acontecer em nossa página, como por exemplo, o evento de passar o mouse sobre uma </w:t>
+      </w:r>
+      <w:proofErr w:type="spellStart"/>
+      <w:r>
+        <w:t>div</w:t>
+      </w:r>
+      <w:proofErr w:type="spellEnd"/>
       <w:r>
         <w:t>.</w:t>
       </w:r>
-      <w:r>
-        <w:t xml:space="preserve">msg’) </w:t>
-      </w:r>
-      <w:r>
-        <w:sym w:font="Wingdings" w:char="F0E0"/>
-      </w:r>
-      <w:r>
-        <w:t xml:space="preserve"> ness</w:t>
-      </w:r>
-      <w:r>
-        <w:t xml:space="preserve">e caso, pegaremos a DIV e tem a CLASS </w:t>
-      </w:r>
-      <w:proofErr w:type="spellStart"/>
-      <w:r>
-        <w:t>msg</w:t>
-      </w:r>
-      <w:proofErr w:type="spellEnd"/>
-    </w:p>
-    <w:p/>
-    <w:p>
-      <w:r>
-        <w:t>Esse é o método mais recente no momento.</w:t>
-      </w:r>
+    </w:p>
+    <w:p/>
+    <w:p>
+      <w:hyperlink r:id="rId5" w:history="1">
+        <w:r>
+          <w:rPr>
+            <w:rStyle w:val="Hyperlink"/>
+          </w:rPr>
+          <w:t>https://developer.mozilla.org/pt-BR/docs/Web/Events</w:t>
+        </w:r>
+      </w:hyperlink>
+    </w:p>
+    <w:p/>
+    <w:p>
+      <w:r>
+        <w:t xml:space="preserve">A parte de eventos podem ser criados diretamente no HTML ou no script do </w:t>
+      </w:r>
+      <w:proofErr w:type="spellStart"/>
+      <w:r>
+        <w:t>JavaScript</w:t>
+      </w:r>
+      <w:proofErr w:type="spellEnd"/>
+      <w:r>
+        <w:t>.</w:t>
+      </w:r>
+    </w:p>
+    <w:p/>
+    <w:p>
+      <w:r>
+        <w:t>Dentro do HTML:</w:t>
+      </w:r>
+    </w:p>
+    <w:p/>
+    <w:p>
+      <w:pPr>
+        <w:shd w:val="clear" w:color="auto" w:fill="1E1E1E"/>
+        <w:spacing w:line="285" w:lineRule="atLeast"/>
+        <w:rPr>
+          <w:rFonts w:ascii="Consolas" w:eastAsia="Times New Roman" w:hAnsi="Consolas" w:cs="Times New Roman"/>
+          <w:color w:val="D4D4D4"/>
+          <w:sz w:val="21"/>
+          <w:szCs w:val="21"/>
+          <w:lang w:val="en-US" w:eastAsia="pt-BR"/>
+        </w:rPr>
+      </w:pPr>
+      <w:r>
+        <w:rPr>
+          <w:rFonts w:ascii="Consolas" w:eastAsia="Times New Roman" w:hAnsi="Consolas" w:cs="Times New Roman"/>
+          <w:color w:val="808080"/>
+          <w:sz w:val="21"/>
+          <w:szCs w:val="21"/>
+          <w:lang w:val="en-US" w:eastAsia="pt-BR"/>
+        </w:rPr>
+        <w:t>&lt;</w:t>
+      </w:r>
+      <w:r>
+        <w:rPr>
+          <w:rFonts w:ascii="Consolas" w:eastAsia="Times New Roman" w:hAnsi="Consolas" w:cs="Times New Roman"/>
+          <w:color w:val="569CD6"/>
+          <w:sz w:val="21"/>
+          <w:szCs w:val="21"/>
+          <w:lang w:val="en-US" w:eastAsia="pt-BR"/>
+        </w:rPr>
+        <w:t>div</w:t>
+      </w:r>
+      <w:r>
+        <w:rPr>
+          <w:rFonts w:ascii="Consolas" w:eastAsia="Times New Roman" w:hAnsi="Consolas" w:cs="Times New Roman"/>
+          <w:color w:val="D4D4D4"/>
+          <w:sz w:val="21"/>
+          <w:szCs w:val="21"/>
+          <w:lang w:val="en-US" w:eastAsia="pt-BR"/>
+        </w:rPr>
+        <w:t> </w:t>
+      </w:r>
+      <w:r>
+        <w:rPr>
+          <w:rFonts w:ascii="Consolas" w:eastAsia="Times New Roman" w:hAnsi="Consolas" w:cs="Times New Roman"/>
+          <w:color w:val="9CDCFE"/>
+          <w:sz w:val="21"/>
+          <w:szCs w:val="21"/>
+          <w:lang w:val="en-US" w:eastAsia="pt-BR"/>
+        </w:rPr>
+        <w:t>id</w:t>
+      </w:r>
+      <w:r>
+        <w:rPr>
+          <w:rFonts w:ascii="Consolas" w:eastAsia="Times New Roman" w:hAnsi="Consolas" w:cs="Times New Roman"/>
+          <w:color w:val="D4D4D4"/>
+          <w:sz w:val="21"/>
+          <w:szCs w:val="21"/>
+          <w:lang w:val="en-US" w:eastAsia="pt-BR"/>
+        </w:rPr>
+        <w:t>=</w:t>
+      </w:r>
+      <w:r>
+        <w:rPr>
+          <w:rFonts w:ascii="Consolas" w:eastAsia="Times New Roman" w:hAnsi="Consolas" w:cs="Times New Roman"/>
+          <w:color w:val="CE9178"/>
+          <w:sz w:val="21"/>
+          <w:szCs w:val="21"/>
+          <w:lang w:val="en-US" w:eastAsia="pt-BR"/>
+        </w:rPr>
+        <w:t>"area"</w:t>
+      </w:r>
+      <w:r>
+        <w:rPr>
+          <w:rFonts w:ascii="Consolas" w:eastAsia="Times New Roman" w:hAnsi="Consolas" w:cs="Times New Roman"/>
+          <w:color w:val="D4D4D4"/>
+          <w:sz w:val="21"/>
+          <w:szCs w:val="21"/>
+          <w:lang w:val="en-US" w:eastAsia="pt-BR"/>
+        </w:rPr>
+        <w:t> </w:t>
+      </w:r>
+      <w:r>
+        <w:rPr>
+          <w:rFonts w:ascii="Consolas" w:eastAsia="Times New Roman" w:hAnsi="Consolas" w:cs="Times New Roman"/>
+          <w:color w:val="9CDCFE"/>
+          <w:sz w:val="21"/>
+          <w:szCs w:val="21"/>
+          <w:lang w:val="en-US" w:eastAsia="pt-BR"/>
+        </w:rPr>
+        <w:t>onclick</w:t>
+      </w:r>
+      <w:r>
+        <w:rPr>
+          <w:rFonts w:ascii="Consolas" w:eastAsia="Times New Roman" w:hAnsi="Consolas" w:cs="Times New Roman"/>
+          <w:color w:val="D4D4D4"/>
+          <w:sz w:val="21"/>
+          <w:szCs w:val="21"/>
+          <w:lang w:val="en-US" w:eastAsia="pt-BR"/>
+        </w:rPr>
+        <w:t>=</w:t>
+      </w:r>
+      <w:r>
+        <w:rPr>
+          <w:rFonts w:ascii="Consolas" w:eastAsia="Times New Roman" w:hAnsi="Consolas" w:cs="Times New Roman"/>
+          <w:color w:val="CE9178"/>
+          <w:sz w:val="21"/>
+          <w:szCs w:val="21"/>
+          <w:lang w:val="en-US" w:eastAsia="pt-BR"/>
+        </w:rPr>
+        <w:t>"</w:t>
+      </w:r>
+      <w:proofErr w:type="gramStart"/>
+      <w:r>
+        <w:rPr>
+          <w:rFonts w:ascii="Consolas" w:eastAsia="Times New Roman" w:hAnsi="Consolas" w:cs="Times New Roman"/>
+          <w:color w:val="DCDCAA"/>
+          <w:sz w:val="21"/>
+          <w:szCs w:val="21"/>
+          <w:lang w:val="en-US" w:eastAsia="pt-BR"/>
+        </w:rPr>
+        <w:t>clicar</w:t>
+      </w:r>
+      <w:r>
+        <w:rPr>
+          <w:rFonts w:ascii="Consolas" w:eastAsia="Times New Roman" w:hAnsi="Consolas" w:cs="Times New Roman"/>
+          <w:color w:val="CE9178"/>
+          <w:sz w:val="21"/>
+          <w:szCs w:val="21"/>
+          <w:lang w:val="en-US" w:eastAsia="pt-BR"/>
+        </w:rPr>
+        <w:t>(</w:t>
+      </w:r>
+      <w:proofErr w:type="gramEnd"/>
+      <w:r>
+        <w:rPr>
+          <w:rFonts w:ascii="Consolas" w:eastAsia="Times New Roman" w:hAnsi="Consolas" w:cs="Times New Roman"/>
+          <w:color w:val="CE9178"/>
+          <w:sz w:val="21"/>
+          <w:szCs w:val="21"/>
+          <w:lang w:val="en-US" w:eastAsia="pt-BR"/>
+        </w:rPr>
+        <w:t>)"</w:t>
+      </w:r>
+      <w:r>
+        <w:rPr>
+          <w:rFonts w:ascii="Consolas" w:eastAsia="Times New Roman" w:hAnsi="Consolas" w:cs="Times New Roman"/>
+          <w:color w:val="D4D4D4"/>
+          <w:sz w:val="21"/>
+          <w:szCs w:val="21"/>
+          <w:lang w:val="en-US" w:eastAsia="pt-BR"/>
+        </w:rPr>
+        <w:t> </w:t>
+      </w:r>
+      <w:r>
+        <w:rPr>
+          <w:rFonts w:ascii="Consolas" w:eastAsia="Times New Roman" w:hAnsi="Consolas" w:cs="Times New Roman"/>
+          <w:color w:val="9CDCFE"/>
+          <w:sz w:val="21"/>
+          <w:szCs w:val="21"/>
+          <w:lang w:val="en-US" w:eastAsia="pt-BR"/>
+        </w:rPr>
+        <w:t>onmouseenter</w:t>
+      </w:r>
+      <w:r>
+        <w:rPr>
+          <w:rFonts w:ascii="Consolas" w:eastAsia="Times New Roman" w:hAnsi="Consolas" w:cs="Times New Roman"/>
+          <w:color w:val="D4D4D4"/>
+          <w:sz w:val="21"/>
+          <w:szCs w:val="21"/>
+          <w:lang w:val="en-US" w:eastAsia="pt-BR"/>
+        </w:rPr>
+        <w:t>=</w:t>
+      </w:r>
+      <w:r>
+        <w:rPr>
+          <w:rFonts w:ascii="Consolas" w:eastAsia="Times New Roman" w:hAnsi="Consolas" w:cs="Times New Roman"/>
+          <w:color w:val="CE9178"/>
+          <w:sz w:val="21"/>
+          <w:szCs w:val="21"/>
+          <w:lang w:val="en-US" w:eastAsia="pt-BR"/>
+        </w:rPr>
+        <w:t>"</w:t>
+      </w:r>
+      <w:r>
+        <w:rPr>
+          <w:rFonts w:ascii="Consolas" w:eastAsia="Times New Roman" w:hAnsi="Consolas" w:cs="Times New Roman"/>
+          <w:color w:val="DCDCAA"/>
+          <w:sz w:val="21"/>
+          <w:szCs w:val="21"/>
+          <w:lang w:val="en-US" w:eastAsia="pt-BR"/>
+        </w:rPr>
+        <w:t>entrar</w:t>
+      </w:r>
+      <w:r>
+        <w:rPr>
+          <w:rFonts w:ascii="Consolas" w:eastAsia="Times New Roman" w:hAnsi="Consolas" w:cs="Times New Roman"/>
+          <w:color w:val="CE9178"/>
+          <w:sz w:val="21"/>
+          <w:szCs w:val="21"/>
+          <w:lang w:val="en-US" w:eastAsia="pt-BR"/>
+        </w:rPr>
+        <w:t>()"</w:t>
+      </w:r>
+      <w:r>
+        <w:rPr>
+          <w:rFonts w:ascii="Consolas" w:eastAsia="Times New Roman" w:hAnsi="Consolas" w:cs="Times New Roman"/>
+          <w:color w:val="D4D4D4"/>
+          <w:sz w:val="21"/>
+          <w:szCs w:val="21"/>
+          <w:lang w:val="en-US" w:eastAsia="pt-BR"/>
+        </w:rPr>
+        <w:t> </w:t>
+      </w:r>
+      <w:r>
+        <w:rPr>
+          <w:rFonts w:ascii="Consolas" w:eastAsia="Times New Roman" w:hAnsi="Consolas" w:cs="Times New Roman"/>
+          <w:color w:val="9CDCFE"/>
+          <w:sz w:val="21"/>
+          <w:szCs w:val="21"/>
+          <w:lang w:val="en-US" w:eastAsia="pt-BR"/>
+        </w:rPr>
+        <w:t>onmouseout</w:t>
+      </w:r>
+      <w:r>
+        <w:rPr>
+          <w:rFonts w:ascii="Consolas" w:eastAsia="Times New Roman" w:hAnsi="Consolas" w:cs="Times New Roman"/>
+          <w:color w:val="D4D4D4"/>
+          <w:sz w:val="21"/>
+          <w:szCs w:val="21"/>
+          <w:lang w:val="en-US" w:eastAsia="pt-BR"/>
+        </w:rPr>
+        <w:t>=</w:t>
+      </w:r>
+      <w:r>
+        <w:rPr>
+          <w:rFonts w:ascii="Consolas" w:eastAsia="Times New Roman" w:hAnsi="Consolas" w:cs="Times New Roman"/>
+          <w:color w:val="CE9178"/>
+          <w:sz w:val="21"/>
+          <w:szCs w:val="21"/>
+          <w:lang w:val="en-US" w:eastAsia="pt-BR"/>
+        </w:rPr>
+        <w:t>"</w:t>
+      </w:r>
+      <w:r>
+        <w:rPr>
+          <w:rFonts w:ascii="Consolas" w:eastAsia="Times New Roman" w:hAnsi="Consolas" w:cs="Times New Roman"/>
+          <w:color w:val="DCDCAA"/>
+          <w:sz w:val="21"/>
+          <w:szCs w:val="21"/>
+          <w:lang w:val="en-US" w:eastAsia="pt-BR"/>
+        </w:rPr>
+        <w:t>sair</w:t>
+      </w:r>
+      <w:r>
+        <w:rPr>
+          <w:rFonts w:ascii="Consolas" w:eastAsia="Times New Roman" w:hAnsi="Consolas" w:cs="Times New Roman"/>
+          <w:color w:val="CE9178"/>
+          <w:sz w:val="21"/>
+          <w:szCs w:val="21"/>
+          <w:lang w:val="en-US" w:eastAsia="pt-BR"/>
+        </w:rPr>
+        <w:t>()"</w:t>
+      </w:r>
+      <w:r>
+        <w:rPr>
+          <w:rFonts w:ascii="Consolas" w:eastAsia="Times New Roman" w:hAnsi="Consolas" w:cs="Times New Roman"/>
+          <w:color w:val="808080"/>
+          <w:sz w:val="21"/>
+          <w:szCs w:val="21"/>
+          <w:lang w:val="en-US" w:eastAsia="pt-BR"/>
+        </w:rPr>
+        <w:t>&gt;</w:t>
+      </w:r>
+    </w:p>
+    <w:p>
+      <w:pPr>
+        <w:rPr>
+          <w:lang w:val="en-US"/>
+        </w:rPr>
+      </w:pPr>
+    </w:p>
+    <w:p>
+      <w:r>
+        <w:t xml:space="preserve">Dentro do JS, </w:t>
+      </w:r>
+      <w:r>
+        <w:t>criamos um escutador e informamos o evento que desejamos ouvir e qual a função que deverá ser chamada.</w:t>
+      </w:r>
+    </w:p>
+    <w:p/>
+    <w:p>
+      <w:pPr>
+        <w:shd w:val="clear" w:color="auto" w:fill="1E1E1E"/>
+        <w:spacing w:line="285" w:lineRule="atLeast"/>
+        <w:rPr>
+          <w:rFonts w:ascii="Consolas" w:eastAsia="Times New Roman" w:hAnsi="Consolas" w:cs="Times New Roman"/>
+          <w:color w:val="D4D4D4"/>
+          <w:sz w:val="21"/>
+          <w:szCs w:val="21"/>
+          <w:lang w:val="en-US" w:eastAsia="pt-BR"/>
+        </w:rPr>
+      </w:pPr>
+      <w:r>
+        <w:rPr>
+          <w:rFonts w:ascii="Consolas" w:eastAsia="Times New Roman" w:hAnsi="Consolas" w:cs="Times New Roman"/>
+          <w:color w:val="D4D4D4"/>
+          <w:sz w:val="21"/>
+          <w:szCs w:val="21"/>
+          <w:lang w:val="en-US" w:eastAsia="pt-BR"/>
+        </w:rPr>
+        <w:t>    </w:t>
+      </w:r>
+      <w:r>
+        <w:rPr>
+          <w:rFonts w:ascii="Consolas" w:eastAsia="Times New Roman" w:hAnsi="Consolas" w:cs="Times New Roman"/>
+          <w:color w:val="808080"/>
+          <w:sz w:val="21"/>
+          <w:szCs w:val="21"/>
+          <w:lang w:val="en-US" w:eastAsia="pt-BR"/>
+        </w:rPr>
+        <w:t>&lt;</w:t>
+      </w:r>
+      <w:r>
+        <w:rPr>
+          <w:rFonts w:ascii="Consolas" w:eastAsia="Times New Roman" w:hAnsi="Consolas" w:cs="Times New Roman"/>
+          <w:color w:val="569CD6"/>
+          <w:sz w:val="21"/>
+          <w:szCs w:val="21"/>
+          <w:lang w:val="en-US" w:eastAsia="pt-BR"/>
+        </w:rPr>
+        <w:t>script</w:t>
+      </w:r>
+      <w:r>
+        <w:rPr>
+          <w:rFonts w:ascii="Consolas" w:eastAsia="Times New Roman" w:hAnsi="Consolas" w:cs="Times New Roman"/>
+          <w:color w:val="808080"/>
+          <w:sz w:val="21"/>
+          <w:szCs w:val="21"/>
+          <w:lang w:val="en-US" w:eastAsia="pt-BR"/>
+        </w:rPr>
+        <w:t>&gt;</w:t>
+      </w:r>
+    </w:p>
+    <w:p>
+      <w:pPr>
+        <w:shd w:val="clear" w:color="auto" w:fill="1E1E1E"/>
+        <w:spacing w:line="285" w:lineRule="atLeast"/>
+        <w:rPr>
+          <w:rFonts w:ascii="Consolas" w:eastAsia="Times New Roman" w:hAnsi="Consolas" w:cs="Times New Roman"/>
+          <w:color w:val="D4D4D4"/>
+          <w:sz w:val="21"/>
+          <w:szCs w:val="21"/>
+          <w:lang w:val="en-US" w:eastAsia="pt-BR"/>
+        </w:rPr>
+      </w:pPr>
+      <w:r>
+        <w:rPr>
+          <w:rFonts w:ascii="Consolas" w:eastAsia="Times New Roman" w:hAnsi="Consolas" w:cs="Times New Roman"/>
+          <w:color w:val="D4D4D4"/>
+          <w:sz w:val="21"/>
+          <w:szCs w:val="21"/>
+          <w:lang w:val="en-US" w:eastAsia="pt-BR"/>
+        </w:rPr>
+        <w:t>        </w:t>
+      </w:r>
+      <w:r>
+        <w:rPr>
+          <w:rFonts w:ascii="Consolas" w:eastAsia="Times New Roman" w:hAnsi="Consolas" w:cs="Times New Roman"/>
+          <w:color w:val="569CD6"/>
+          <w:sz w:val="21"/>
+          <w:szCs w:val="21"/>
+          <w:lang w:val="en-US" w:eastAsia="pt-BR"/>
+        </w:rPr>
+        <w:t>var</w:t>
+      </w:r>
+      <w:r>
+        <w:rPr>
+          <w:rFonts w:ascii="Consolas" w:eastAsia="Times New Roman" w:hAnsi="Consolas" w:cs="Times New Roman"/>
+          <w:color w:val="D4D4D4"/>
+          <w:sz w:val="21"/>
+          <w:szCs w:val="21"/>
+          <w:lang w:val="en-US" w:eastAsia="pt-BR"/>
+        </w:rPr>
+        <w:t> </w:t>
+      </w:r>
+      <w:r>
+        <w:rPr>
+          <w:rFonts w:ascii="Consolas" w:eastAsia="Times New Roman" w:hAnsi="Consolas" w:cs="Times New Roman"/>
+          <w:color w:val="9CDCFE"/>
+          <w:sz w:val="21"/>
+          <w:szCs w:val="21"/>
+          <w:lang w:val="en-US" w:eastAsia="pt-BR"/>
+        </w:rPr>
+        <w:t>area</w:t>
+      </w:r>
+      <w:r>
+        <w:rPr>
+          <w:rFonts w:ascii="Consolas" w:eastAsia="Times New Roman" w:hAnsi="Consolas" w:cs="Times New Roman"/>
+          <w:color w:val="D4D4D4"/>
+          <w:sz w:val="21"/>
+          <w:szCs w:val="21"/>
+          <w:lang w:val="en-US" w:eastAsia="pt-BR"/>
+        </w:rPr>
+        <w:t> = </w:t>
+      </w:r>
+      <w:proofErr w:type="gramStart"/>
+      <w:r>
+        <w:rPr>
+          <w:rFonts w:ascii="Consolas" w:eastAsia="Times New Roman" w:hAnsi="Consolas" w:cs="Times New Roman"/>
+          <w:color w:val="9CDCFE"/>
+          <w:sz w:val="21"/>
+          <w:szCs w:val="21"/>
+          <w:lang w:val="en-US" w:eastAsia="pt-BR"/>
+        </w:rPr>
+        <w:t>document</w:t>
+      </w:r>
+      <w:r>
+        <w:rPr>
+          <w:rFonts w:ascii="Consolas" w:eastAsia="Times New Roman" w:hAnsi="Consolas" w:cs="Times New Roman"/>
+          <w:color w:val="D4D4D4"/>
+          <w:sz w:val="21"/>
+          <w:szCs w:val="21"/>
+          <w:lang w:val="en-US" w:eastAsia="pt-BR"/>
+        </w:rPr>
+        <w:t>.</w:t>
+      </w:r>
+      <w:r>
+        <w:rPr>
+          <w:rFonts w:ascii="Consolas" w:eastAsia="Times New Roman" w:hAnsi="Consolas" w:cs="Times New Roman"/>
+          <w:color w:val="DCDCAA"/>
+          <w:sz w:val="21"/>
+          <w:szCs w:val="21"/>
+          <w:lang w:val="en-US" w:eastAsia="pt-BR"/>
+        </w:rPr>
+        <w:t>getElementById</w:t>
+      </w:r>
+      <w:proofErr w:type="gramEnd"/>
+      <w:r>
+        <w:rPr>
+          <w:rFonts w:ascii="Consolas" w:eastAsia="Times New Roman" w:hAnsi="Consolas" w:cs="Times New Roman"/>
+          <w:color w:val="D4D4D4"/>
+          <w:sz w:val="21"/>
+          <w:szCs w:val="21"/>
+          <w:lang w:val="en-US" w:eastAsia="pt-BR"/>
+        </w:rPr>
+        <w:t>(</w:t>
+      </w:r>
+      <w:r>
+        <w:rPr>
+          <w:rFonts w:ascii="Consolas" w:eastAsia="Times New Roman" w:hAnsi="Consolas" w:cs="Times New Roman"/>
+          <w:color w:val="CE9178"/>
+          <w:sz w:val="21"/>
+          <w:szCs w:val="21"/>
+          <w:lang w:val="en-US" w:eastAsia="pt-BR"/>
+        </w:rPr>
+        <w:t>'area'</w:t>
+      </w:r>
+      <w:r>
+        <w:rPr>
+          <w:rFonts w:ascii="Consolas" w:eastAsia="Times New Roman" w:hAnsi="Consolas" w:cs="Times New Roman"/>
+          <w:color w:val="D4D4D4"/>
+          <w:sz w:val="21"/>
+          <w:szCs w:val="21"/>
+          <w:lang w:val="en-US" w:eastAsia="pt-BR"/>
+        </w:rPr>
+        <w:t>)</w:t>
+      </w:r>
+    </w:p>
+    <w:p>
+      <w:pPr>
+        <w:shd w:val="clear" w:color="auto" w:fill="1E1E1E"/>
+        <w:spacing w:line="285" w:lineRule="atLeast"/>
+        <w:rPr>
+          <w:rFonts w:ascii="Consolas" w:eastAsia="Times New Roman" w:hAnsi="Consolas" w:cs="Times New Roman"/>
+          <w:color w:val="D4D4D4"/>
+          <w:sz w:val="21"/>
+          <w:szCs w:val="21"/>
+          <w:lang w:val="en-US" w:eastAsia="pt-BR"/>
+        </w:rPr>
+      </w:pPr>
+    </w:p>
+    <w:p>
+      <w:pPr>
+        <w:shd w:val="clear" w:color="auto" w:fill="1E1E1E"/>
+        <w:spacing w:line="285" w:lineRule="atLeast"/>
+        <w:rPr>
+          <w:rFonts w:ascii="Consolas" w:eastAsia="Times New Roman" w:hAnsi="Consolas" w:cs="Times New Roman"/>
+          <w:color w:val="D4D4D4"/>
+          <w:sz w:val="21"/>
+          <w:szCs w:val="21"/>
+          <w:lang w:val="en-US" w:eastAsia="pt-BR"/>
+        </w:rPr>
+      </w:pPr>
+      <w:r>
+        <w:rPr>
+          <w:rFonts w:ascii="Consolas" w:eastAsia="Times New Roman" w:hAnsi="Consolas" w:cs="Times New Roman"/>
+          <w:color w:val="D4D4D4"/>
+          <w:sz w:val="21"/>
+          <w:szCs w:val="21"/>
+          <w:lang w:val="en-US" w:eastAsia="pt-BR"/>
+        </w:rPr>
+        <w:t>        </w:t>
+      </w:r>
+      <w:proofErr w:type="gramStart"/>
+      <w:r>
+        <w:rPr>
+          <w:rFonts w:ascii="Consolas" w:eastAsia="Times New Roman" w:hAnsi="Consolas" w:cs="Times New Roman"/>
+          <w:color w:val="9CDCFE"/>
+          <w:sz w:val="21"/>
+          <w:szCs w:val="21"/>
+          <w:lang w:val="en-US" w:eastAsia="pt-BR"/>
+        </w:rPr>
+        <w:t>area</w:t>
+      </w:r>
+      <w:r>
+        <w:rPr>
+          <w:rFonts w:ascii="Consolas" w:eastAsia="Times New Roman" w:hAnsi="Consolas" w:cs="Times New Roman"/>
+          <w:color w:val="D4D4D4"/>
+          <w:sz w:val="21"/>
+          <w:szCs w:val="21"/>
+          <w:lang w:val="en-US" w:eastAsia="pt-BR"/>
+        </w:rPr>
+        <w:t>.</w:t>
+      </w:r>
+      <w:r>
+        <w:rPr>
+          <w:rFonts w:ascii="Consolas" w:eastAsia="Times New Roman" w:hAnsi="Consolas" w:cs="Times New Roman"/>
+          <w:color w:val="DCDCAA"/>
+          <w:sz w:val="21"/>
+          <w:szCs w:val="21"/>
+          <w:lang w:val="en-US" w:eastAsia="pt-BR"/>
+        </w:rPr>
+        <w:t>addEventListener</w:t>
+      </w:r>
+      <w:proofErr w:type="gramEnd"/>
+      <w:r>
+        <w:rPr>
+          <w:rFonts w:ascii="Consolas" w:eastAsia="Times New Roman" w:hAnsi="Consolas" w:cs="Times New Roman"/>
+          <w:color w:val="D4D4D4"/>
+          <w:sz w:val="21"/>
+          <w:szCs w:val="21"/>
+          <w:lang w:val="en-US" w:eastAsia="pt-BR"/>
+        </w:rPr>
+        <w:t>(</w:t>
+      </w:r>
+      <w:r>
+        <w:rPr>
+          <w:rFonts w:ascii="Consolas" w:eastAsia="Times New Roman" w:hAnsi="Consolas" w:cs="Times New Roman"/>
+          <w:color w:val="CE9178"/>
+          <w:sz w:val="21"/>
+          <w:szCs w:val="21"/>
+          <w:lang w:val="en-US" w:eastAsia="pt-BR"/>
+        </w:rPr>
+        <w:t>'click'</w:t>
+      </w:r>
+      <w:r>
+        <w:rPr>
+          <w:rFonts w:ascii="Consolas" w:eastAsia="Times New Roman" w:hAnsi="Consolas" w:cs="Times New Roman"/>
+          <w:color w:val="D4D4D4"/>
+          <w:sz w:val="21"/>
+          <w:szCs w:val="21"/>
+          <w:lang w:val="en-US" w:eastAsia="pt-BR"/>
+        </w:rPr>
+        <w:t>, </w:t>
+      </w:r>
+      <w:r>
+        <w:rPr>
+          <w:rFonts w:ascii="Consolas" w:eastAsia="Times New Roman" w:hAnsi="Consolas" w:cs="Times New Roman"/>
+          <w:color w:val="DCDCAA"/>
+          <w:sz w:val="21"/>
+          <w:szCs w:val="21"/>
+          <w:lang w:val="en-US" w:eastAsia="pt-BR"/>
+        </w:rPr>
+        <w:t>clicar</w:t>
+      </w:r>
+      <w:r>
+        <w:rPr>
+          <w:rFonts w:ascii="Consolas" w:eastAsia="Times New Roman" w:hAnsi="Consolas" w:cs="Times New Roman"/>
+          <w:color w:val="D4D4D4"/>
+          <w:sz w:val="21"/>
+          <w:szCs w:val="21"/>
+          <w:lang w:val="en-US" w:eastAsia="pt-BR"/>
+        </w:rPr>
+        <w:t>)</w:t>
+      </w:r>
+    </w:p>
+    <w:p>
+      <w:pPr>
+        <w:shd w:val="clear" w:color="auto" w:fill="1E1E1E"/>
+        <w:spacing w:line="285" w:lineRule="atLeast"/>
+        <w:rPr>
+          <w:rFonts w:ascii="Consolas" w:eastAsia="Times New Roman" w:hAnsi="Consolas" w:cs="Times New Roman"/>
+          <w:color w:val="D4D4D4"/>
+          <w:sz w:val="21"/>
+          <w:szCs w:val="21"/>
+          <w:lang w:val="en-US" w:eastAsia="pt-BR"/>
+        </w:rPr>
+      </w:pPr>
+      <w:r>
+        <w:rPr>
+          <w:rFonts w:ascii="Consolas" w:eastAsia="Times New Roman" w:hAnsi="Consolas" w:cs="Times New Roman"/>
+          <w:color w:val="D4D4D4"/>
+          <w:sz w:val="21"/>
+          <w:szCs w:val="21"/>
+          <w:lang w:val="en-US" w:eastAsia="pt-BR"/>
+        </w:rPr>
+        <w:t>        </w:t>
+      </w:r>
+      <w:proofErr w:type="gramStart"/>
+      <w:r>
+        <w:rPr>
+          <w:rFonts w:ascii="Consolas" w:eastAsia="Times New Roman" w:hAnsi="Consolas" w:cs="Times New Roman"/>
+          <w:color w:val="9CDCFE"/>
+          <w:sz w:val="21"/>
+          <w:szCs w:val="21"/>
+          <w:lang w:val="en-US" w:eastAsia="pt-BR"/>
+        </w:rPr>
+        <w:t>area</w:t>
+      </w:r>
+      <w:r>
+        <w:rPr>
+          <w:rFonts w:ascii="Consolas" w:eastAsia="Times New Roman" w:hAnsi="Consolas" w:cs="Times New Roman"/>
+          <w:color w:val="D4D4D4"/>
+          <w:sz w:val="21"/>
+          <w:szCs w:val="21"/>
+          <w:lang w:val="en-US" w:eastAsia="pt-BR"/>
+        </w:rPr>
+        <w:t>.</w:t>
+      </w:r>
+      <w:r>
+        <w:rPr>
+          <w:rFonts w:ascii="Consolas" w:eastAsia="Times New Roman" w:hAnsi="Consolas" w:cs="Times New Roman"/>
+          <w:color w:val="DCDCAA"/>
+          <w:sz w:val="21"/>
+          <w:szCs w:val="21"/>
+          <w:lang w:val="en-US" w:eastAsia="pt-BR"/>
+        </w:rPr>
+        <w:t>addEventListener</w:t>
+      </w:r>
+      <w:proofErr w:type="gramEnd"/>
+      <w:r>
+        <w:rPr>
+          <w:rFonts w:ascii="Consolas" w:eastAsia="Times New Roman" w:hAnsi="Consolas" w:cs="Times New Roman"/>
+          <w:color w:val="D4D4D4"/>
+          <w:sz w:val="21"/>
+          <w:szCs w:val="21"/>
+          <w:lang w:val="en-US" w:eastAsia="pt-BR"/>
+        </w:rPr>
+        <w:t>(</w:t>
+      </w:r>
+      <w:r>
+        <w:rPr>
+          <w:rFonts w:ascii="Consolas" w:eastAsia="Times New Roman" w:hAnsi="Consolas" w:cs="Times New Roman"/>
+          <w:color w:val="CE9178"/>
+          <w:sz w:val="21"/>
+          <w:szCs w:val="21"/>
+          <w:lang w:val="en-US" w:eastAsia="pt-BR"/>
+        </w:rPr>
+        <w:t>'mouseenter'</w:t>
+      </w:r>
+      <w:r>
+        <w:rPr>
+          <w:rFonts w:ascii="Consolas" w:eastAsia="Times New Roman" w:hAnsi="Consolas" w:cs="Times New Roman"/>
+          <w:color w:val="D4D4D4"/>
+          <w:sz w:val="21"/>
+          <w:szCs w:val="21"/>
+          <w:lang w:val="en-US" w:eastAsia="pt-BR"/>
+        </w:rPr>
+        <w:t>, </w:t>
+      </w:r>
+      <w:r>
+        <w:rPr>
+          <w:rFonts w:ascii="Consolas" w:eastAsia="Times New Roman" w:hAnsi="Consolas" w:cs="Times New Roman"/>
+          <w:color w:val="DCDCAA"/>
+          <w:sz w:val="21"/>
+          <w:szCs w:val="21"/>
+          <w:lang w:val="en-US" w:eastAsia="pt-BR"/>
+        </w:rPr>
+        <w:t>entrar</w:t>
+      </w:r>
+      <w:r>
+        <w:rPr>
+          <w:rFonts w:ascii="Consolas" w:eastAsia="Times New Roman" w:hAnsi="Consolas" w:cs="Times New Roman"/>
+          <w:color w:val="D4D4D4"/>
+          <w:sz w:val="21"/>
+          <w:szCs w:val="21"/>
+          <w:lang w:val="en-US" w:eastAsia="pt-BR"/>
+        </w:rPr>
+        <w:t>)</w:t>
+      </w:r>
+    </w:p>
+    <w:p>
+      <w:pPr>
+        <w:shd w:val="clear" w:color="auto" w:fill="1E1E1E"/>
+        <w:spacing w:line="285" w:lineRule="atLeast"/>
+        <w:rPr>
+          <w:rFonts w:ascii="Consolas" w:eastAsia="Times New Roman" w:hAnsi="Consolas" w:cs="Times New Roman"/>
+          <w:color w:val="D4D4D4"/>
+          <w:sz w:val="21"/>
+          <w:szCs w:val="21"/>
+          <w:lang w:eastAsia="pt-BR"/>
+        </w:rPr>
+      </w:pPr>
+      <w:r>
+        <w:rPr>
+          <w:rFonts w:ascii="Consolas" w:eastAsia="Times New Roman" w:hAnsi="Consolas" w:cs="Times New Roman"/>
+          <w:color w:val="D4D4D4"/>
+          <w:sz w:val="21"/>
+          <w:szCs w:val="21"/>
+          <w:lang w:val="en-US" w:eastAsia="pt-BR"/>
+        </w:rPr>
+        <w:t>        </w:t>
+      </w:r>
+      <w:proofErr w:type="spellStart"/>
+      <w:proofErr w:type="gramStart"/>
+      <w:r>
+        <w:rPr>
+          <w:rFonts w:ascii="Consolas" w:eastAsia="Times New Roman" w:hAnsi="Consolas" w:cs="Times New Roman"/>
+          <w:color w:val="9CDCFE"/>
+          <w:sz w:val="21"/>
+          <w:szCs w:val="21"/>
+          <w:lang w:eastAsia="pt-BR"/>
+        </w:rPr>
+        <w:t>area</w:t>
+      </w:r>
+      <w:r>
+        <w:rPr>
+          <w:rFonts w:ascii="Consolas" w:eastAsia="Times New Roman" w:hAnsi="Consolas" w:cs="Times New Roman"/>
+          <w:color w:val="D4D4D4"/>
+          <w:sz w:val="21"/>
+          <w:szCs w:val="21"/>
+          <w:lang w:eastAsia="pt-BR"/>
+        </w:rPr>
+        <w:t>.</w:t>
+      </w:r>
+      <w:r>
+        <w:rPr>
+          <w:rFonts w:ascii="Consolas" w:eastAsia="Times New Roman" w:hAnsi="Consolas" w:cs="Times New Roman"/>
+          <w:color w:val="DCDCAA"/>
+          <w:sz w:val="21"/>
+          <w:szCs w:val="21"/>
+          <w:lang w:eastAsia="pt-BR"/>
+        </w:rPr>
+        <w:t>addEventListener</w:t>
+      </w:r>
+      <w:proofErr w:type="spellEnd"/>
+      <w:proofErr w:type="gramEnd"/>
+      <w:r>
+        <w:rPr>
+          <w:rFonts w:ascii="Consolas" w:eastAsia="Times New Roman" w:hAnsi="Consolas" w:cs="Times New Roman"/>
+          <w:color w:val="D4D4D4"/>
+          <w:sz w:val="21"/>
+          <w:szCs w:val="21"/>
+          <w:lang w:eastAsia="pt-BR"/>
+        </w:rPr>
+        <w:t>(</w:t>
+      </w:r>
+      <w:r>
+        <w:rPr>
+          <w:rFonts w:ascii="Consolas" w:eastAsia="Times New Roman" w:hAnsi="Consolas" w:cs="Times New Roman"/>
+          <w:color w:val="CE9178"/>
+          <w:sz w:val="21"/>
+          <w:szCs w:val="21"/>
+          <w:lang w:eastAsia="pt-BR"/>
+        </w:rPr>
+        <w:t>'</w:t>
+      </w:r>
+      <w:proofErr w:type="spellStart"/>
+      <w:r>
+        <w:rPr>
+          <w:rFonts w:ascii="Consolas" w:eastAsia="Times New Roman" w:hAnsi="Consolas" w:cs="Times New Roman"/>
+          <w:color w:val="CE9178"/>
+          <w:sz w:val="21"/>
+          <w:szCs w:val="21"/>
+          <w:lang w:eastAsia="pt-BR"/>
+        </w:rPr>
+        <w:t>mouseout</w:t>
+      </w:r>
+      <w:proofErr w:type="spellEnd"/>
+      <w:r>
+        <w:rPr>
+          <w:rFonts w:ascii="Consolas" w:eastAsia="Times New Roman" w:hAnsi="Consolas" w:cs="Times New Roman"/>
+          <w:color w:val="CE9178"/>
+          <w:sz w:val="21"/>
+          <w:szCs w:val="21"/>
+          <w:lang w:eastAsia="pt-BR"/>
+        </w:rPr>
+        <w:t>'</w:t>
+      </w:r>
+      <w:r>
+        <w:rPr>
+          <w:rFonts w:ascii="Consolas" w:eastAsia="Times New Roman" w:hAnsi="Consolas" w:cs="Times New Roman"/>
+          <w:color w:val="D4D4D4"/>
+          <w:sz w:val="21"/>
+          <w:szCs w:val="21"/>
+          <w:lang w:eastAsia="pt-BR"/>
+        </w:rPr>
+        <w:t>, </w:t>
+      </w:r>
+      <w:r>
+        <w:rPr>
+          <w:rFonts w:ascii="Consolas" w:eastAsia="Times New Roman" w:hAnsi="Consolas" w:cs="Times New Roman"/>
+          <w:color w:val="DCDCAA"/>
+          <w:sz w:val="21"/>
+          <w:szCs w:val="21"/>
+          <w:lang w:eastAsia="pt-BR"/>
+        </w:rPr>
+        <w:t>sair</w:t>
+      </w:r>
+      <w:r>
+        <w:rPr>
+          <w:rFonts w:ascii="Consolas" w:eastAsia="Times New Roman" w:hAnsi="Consolas" w:cs="Times New Roman"/>
+          <w:color w:val="D4D4D4"/>
+          <w:sz w:val="21"/>
+          <w:szCs w:val="21"/>
+          <w:lang w:eastAsia="pt-BR"/>
+        </w:rPr>
+        <w:t>)</w:t>
+      </w:r>
+    </w:p>
+    <w:p>
+      <w:pPr>
+        <w:shd w:val="clear" w:color="auto" w:fill="1E1E1E"/>
+        <w:spacing w:line="285" w:lineRule="atLeast"/>
+        <w:rPr>
+          <w:rFonts w:ascii="Consolas" w:eastAsia="Times New Roman" w:hAnsi="Consolas" w:cs="Times New Roman"/>
+          <w:color w:val="D4D4D4"/>
+          <w:sz w:val="21"/>
+          <w:szCs w:val="21"/>
+          <w:lang w:eastAsia="pt-BR"/>
+        </w:rPr>
+      </w:pPr>
       <w:bookmarkStart w:id="0" w:name="_GoBack"/>
       <w:bookmarkEnd w:id="0"/>
     </w:p>
+    <w:p/>
+    <w:p/>
     <w:p/>
     <w:sectPr>
       <w:pgSz w:w="11906" w:h="16838"/>
